--- a/04_Linux working/common_services/09.2_SELinux_CLI.docx
+++ b/04_Linux working/common_services/09.2_SELinux_CLI.docx
@@ -11,8 +11,14 @@
         <w:tblLook w:val="04A0" w:firstRow="1" w:lastRow="0" w:firstColumn="1" w:lastColumn="0" w:noHBand="0" w:noVBand="1"/>
       </w:tblPr>
       <w:tblGrid>
-        <w:gridCol w:w="2518"/>
-        <w:gridCol w:w="6694"/>
+        <w:gridCol w:w="1809"/>
+        <w:gridCol w:w="675"/>
+        <w:gridCol w:w="318"/>
+        <w:gridCol w:w="1275"/>
+        <w:gridCol w:w="142"/>
+        <w:gridCol w:w="1134"/>
+        <w:gridCol w:w="567"/>
+        <w:gridCol w:w="3368"/>
       </w:tblGrid>
       <w:tr>
         <w:trPr>
@@ -20,8 +26,8 @@
         </w:trPr>
         <w:tc>
           <w:tcPr>
-            <w:tcW w:w="9212" w:type="dxa"/>
-            <w:gridSpan w:val="2"/>
+            <w:tcW w:w="9288" w:type="dxa"/>
+            <w:gridSpan w:val="8"/>
             <w:tcBorders>
               <w:top w:val="single" w:sz="4" w:space="0" w:color="auto"/>
               <w:left w:val="single" w:sz="4" w:space="0" w:color="auto"/>
@@ -58,7 +64,8 @@
         </w:trPr>
         <w:tc>
           <w:tcPr>
-            <w:tcW w:w="2518" w:type="dxa"/>
+            <w:tcW w:w="2484" w:type="dxa"/>
+            <w:gridSpan w:val="2"/>
             <w:tcBorders>
               <w:top w:val="single" w:sz="4" w:space="0" w:color="auto"/>
               <w:left w:val="single" w:sz="4" w:space="0" w:color="auto"/>
@@ -90,7 +97,8 @@
         </w:tc>
         <w:tc>
           <w:tcPr>
-            <w:tcW w:w="6694" w:type="dxa"/>
+            <w:tcW w:w="6804" w:type="dxa"/>
+            <w:gridSpan w:val="6"/>
             <w:tcBorders>
               <w:top w:val="single" w:sz="4" w:space="0" w:color="auto"/>
               <w:left w:val="single" w:sz="4" w:space="0" w:color="auto"/>
@@ -120,8 +128,8 @@
         </w:trPr>
         <w:tc>
           <w:tcPr>
-            <w:tcW w:w="9212" w:type="dxa"/>
-            <w:gridSpan w:val="2"/>
+            <w:tcW w:w="9288" w:type="dxa"/>
+            <w:gridSpan w:val="8"/>
             <w:tcBorders>
               <w:top w:val="single" w:sz="4" w:space="0" w:color="auto"/>
               <w:left w:val="single" w:sz="4" w:space="0" w:color="auto"/>
@@ -158,8 +166,8 @@
         </w:trPr>
         <w:tc>
           <w:tcPr>
-            <w:tcW w:w="9212" w:type="dxa"/>
-            <w:gridSpan w:val="2"/>
+            <w:tcW w:w="9288" w:type="dxa"/>
+            <w:gridSpan w:val="8"/>
             <w:tcBorders>
               <w:top w:val="single" w:sz="4" w:space="0" w:color="auto"/>
               <w:left w:val="single" w:sz="4" w:space="0" w:color="auto"/>
@@ -196,7 +204,8 @@
         </w:trPr>
         <w:tc>
           <w:tcPr>
-            <w:tcW w:w="2518" w:type="dxa"/>
+            <w:tcW w:w="2802" w:type="dxa"/>
+            <w:gridSpan w:val="3"/>
             <w:tcBorders>
               <w:top w:val="single" w:sz="4" w:space="0" w:color="auto"/>
               <w:left w:val="single" w:sz="4" w:space="0" w:color="auto"/>
@@ -227,7 +236,8 @@
         </w:tc>
         <w:tc>
           <w:tcPr>
-            <w:tcW w:w="6694" w:type="dxa"/>
+            <w:tcW w:w="6486" w:type="dxa"/>
+            <w:gridSpan w:val="5"/>
             <w:tcBorders>
               <w:top w:val="single" w:sz="4" w:space="0" w:color="auto"/>
               <w:left w:val="single" w:sz="4" w:space="0" w:color="auto"/>
@@ -260,7 +270,8 @@
         </w:trPr>
         <w:tc>
           <w:tcPr>
-            <w:tcW w:w="2518" w:type="dxa"/>
+            <w:tcW w:w="2802" w:type="dxa"/>
+            <w:gridSpan w:val="3"/>
             <w:tcBorders>
               <w:top w:val="single" w:sz="4" w:space="0" w:color="auto"/>
               <w:left w:val="single" w:sz="4" w:space="0" w:color="auto"/>
@@ -291,7 +302,8 @@
         </w:tc>
         <w:tc>
           <w:tcPr>
-            <w:tcW w:w="6694" w:type="dxa"/>
+            <w:tcW w:w="6486" w:type="dxa"/>
+            <w:gridSpan w:val="5"/>
             <w:tcBorders>
               <w:top w:val="single" w:sz="4" w:space="0" w:color="auto"/>
               <w:left w:val="single" w:sz="4" w:space="0" w:color="auto"/>
@@ -324,7 +336,8 @@
         </w:trPr>
         <w:tc>
           <w:tcPr>
-            <w:tcW w:w="2518" w:type="dxa"/>
+            <w:tcW w:w="2802" w:type="dxa"/>
+            <w:gridSpan w:val="3"/>
             <w:tcBorders>
               <w:top w:val="single" w:sz="4" w:space="0" w:color="auto"/>
               <w:left w:val="single" w:sz="4" w:space="0" w:color="auto"/>
@@ -363,7 +376,8 @@
         </w:tc>
         <w:tc>
           <w:tcPr>
-            <w:tcW w:w="6694" w:type="dxa"/>
+            <w:tcW w:w="6486" w:type="dxa"/>
+            <w:gridSpan w:val="5"/>
             <w:tcBorders>
               <w:top w:val="single" w:sz="4" w:space="0" w:color="auto"/>
               <w:left w:val="single" w:sz="4" w:space="0" w:color="auto"/>
@@ -387,8 +401,6 @@
               </w:rPr>
               <w:t>Enforcing|permissive|disabled</w:t>
             </w:r>
-            <w:bookmarkStart w:id="0" w:name="_GoBack"/>
-            <w:bookmarkEnd w:id="0"/>
           </w:p>
           <w:p>
             <w:pPr>
@@ -414,8 +426,1718 @@
         </w:trPr>
         <w:tc>
           <w:tcPr>
-            <w:tcW w:w="9212" w:type="dxa"/>
+            <w:tcW w:w="2802" w:type="dxa"/>
+            <w:gridSpan w:val="3"/>
+            <w:tcBorders>
+              <w:top w:val="single" w:sz="4" w:space="0" w:color="auto"/>
+              <w:left w:val="single" w:sz="4" w:space="0" w:color="auto"/>
+              <w:bottom w:val="single" w:sz="4" w:space="0" w:color="auto"/>
+              <w:right w:val="single" w:sz="4" w:space="0" w:color="auto"/>
+            </w:tcBorders>
+            <w:shd w:val="clear" w:color="auto" w:fill="D6E3BC" w:themeFill="accent3" w:themeFillTint="66"/>
+            <w:vAlign w:val="center"/>
+          </w:tcPr>
+          <w:p>
+            <w:pPr>
+              <w:jc w:val="center"/>
+              <w:rPr>
+                <w:b/>
+                <w:sz w:val="20"/>
+                <w:szCs w:val="20"/>
+              </w:rPr>
+            </w:pPr>
+            <w:r>
+              <w:rPr>
+                <w:b/>
+                <w:sz w:val="20"/>
+                <w:szCs w:val="20"/>
+              </w:rPr>
+              <w:t>semodule</w:t>
+            </w:r>
+          </w:p>
+        </w:tc>
+        <w:tc>
+          <w:tcPr>
+            <w:tcW w:w="1275" w:type="dxa"/>
+            <w:tcBorders>
+              <w:top w:val="single" w:sz="4" w:space="0" w:color="auto"/>
+              <w:left w:val="single" w:sz="4" w:space="0" w:color="auto"/>
+              <w:bottom w:val="single" w:sz="4" w:space="0" w:color="auto"/>
+              <w:right w:val="single" w:sz="4" w:space="0" w:color="auto"/>
+            </w:tcBorders>
+            <w:vAlign w:val="center"/>
+          </w:tcPr>
+          <w:p>
+            <w:pPr>
+              <w:jc w:val="center"/>
+              <w:rPr>
+                <w:sz w:val="20"/>
+                <w:szCs w:val="20"/>
+              </w:rPr>
+            </w:pPr>
+            <w:r>
+              <w:rPr>
+                <w:sz w:val="20"/>
+                <w:szCs w:val="20"/>
+              </w:rPr>
+              <w:t xml:space="preserve">-l </w:t>
+            </w:r>
+          </w:p>
+        </w:tc>
+        <w:tc>
+          <w:tcPr>
+            <w:tcW w:w="5211" w:type="dxa"/>
+            <w:gridSpan w:val="4"/>
+            <w:tcBorders>
+              <w:top w:val="single" w:sz="4" w:space="0" w:color="auto"/>
+              <w:left w:val="single" w:sz="4" w:space="0" w:color="auto"/>
+              <w:bottom w:val="single" w:sz="4" w:space="0" w:color="auto"/>
+              <w:right w:val="single" w:sz="4" w:space="0" w:color="auto"/>
+            </w:tcBorders>
+            <w:vAlign w:val="center"/>
+          </w:tcPr>
+          <w:p>
+            <w:pPr>
+              <w:jc w:val="center"/>
+              <w:rPr>
+                <w:sz w:val="20"/>
+                <w:szCs w:val="20"/>
+              </w:rPr>
+            </w:pPr>
+            <w:r>
+              <w:rPr>
+                <w:sz w:val="20"/>
+                <w:szCs w:val="20"/>
+              </w:rPr>
+              <w:t>Affichage des modules en RAM</w:t>
+            </w:r>
+          </w:p>
+        </w:tc>
+      </w:tr>
+      <w:tr>
+        <w:trPr>
+          <w:trHeight w:val="567"/>
+        </w:trPr>
+        <w:tc>
+          <w:tcPr>
+            <w:tcW w:w="2802" w:type="dxa"/>
+            <w:gridSpan w:val="3"/>
+            <w:tcBorders>
+              <w:top w:val="single" w:sz="4" w:space="0" w:color="auto"/>
+              <w:left w:val="single" w:sz="4" w:space="0" w:color="auto"/>
+              <w:bottom w:val="single" w:sz="4" w:space="0" w:color="auto"/>
+              <w:right w:val="single" w:sz="4" w:space="0" w:color="auto"/>
+            </w:tcBorders>
+            <w:shd w:val="clear" w:color="auto" w:fill="D6E3BC" w:themeFill="accent3" w:themeFillTint="66"/>
+            <w:vAlign w:val="center"/>
+          </w:tcPr>
+          <w:p>
+            <w:pPr>
+              <w:jc w:val="center"/>
+              <w:rPr>
+                <w:b/>
+                <w:sz w:val="20"/>
+                <w:szCs w:val="20"/>
+              </w:rPr>
+            </w:pPr>
+            <w:r>
+              <w:rPr>
+                <w:b/>
+                <w:sz w:val="20"/>
+                <w:szCs w:val="20"/>
+              </w:rPr>
+              <w:t>getsebool</w:t>
+            </w:r>
+          </w:p>
+        </w:tc>
+        <w:tc>
+          <w:tcPr>
+            <w:tcW w:w="1275" w:type="dxa"/>
+            <w:tcBorders>
+              <w:top w:val="single" w:sz="4" w:space="0" w:color="auto"/>
+              <w:left w:val="single" w:sz="4" w:space="0" w:color="auto"/>
+              <w:bottom w:val="single" w:sz="4" w:space="0" w:color="auto"/>
+              <w:right w:val="single" w:sz="4" w:space="0" w:color="auto"/>
+            </w:tcBorders>
+            <w:vAlign w:val="center"/>
+          </w:tcPr>
+          <w:p>
+            <w:pPr>
+              <w:jc w:val="center"/>
+              <w:rPr>
+                <w:sz w:val="20"/>
+                <w:szCs w:val="20"/>
+              </w:rPr>
+            </w:pPr>
+            <w:r>
+              <w:rPr>
+                <w:sz w:val="20"/>
+                <w:szCs w:val="20"/>
+              </w:rPr>
+              <w:t>-a</w:t>
+            </w:r>
+          </w:p>
+        </w:tc>
+        <w:tc>
+          <w:tcPr>
+            <w:tcW w:w="5211" w:type="dxa"/>
+            <w:gridSpan w:val="4"/>
+            <w:tcBorders>
+              <w:top w:val="single" w:sz="4" w:space="0" w:color="auto"/>
+              <w:left w:val="single" w:sz="4" w:space="0" w:color="auto"/>
+              <w:bottom w:val="single" w:sz="4" w:space="0" w:color="auto"/>
+              <w:right w:val="single" w:sz="4" w:space="0" w:color="auto"/>
+            </w:tcBorders>
+            <w:vAlign w:val="center"/>
+          </w:tcPr>
+          <w:p>
+            <w:pPr>
+              <w:jc w:val="center"/>
+              <w:rPr>
+                <w:sz w:val="20"/>
+                <w:szCs w:val="20"/>
+              </w:rPr>
+            </w:pPr>
+            <w:r>
+              <w:rPr>
+                <w:sz w:val="20"/>
+                <w:szCs w:val="20"/>
+              </w:rPr>
+              <w:t>Obtention des booléens</w:t>
+            </w:r>
+          </w:p>
+        </w:tc>
+      </w:tr>
+      <w:tr>
+        <w:trPr>
+          <w:trHeight w:val="567"/>
+        </w:trPr>
+        <w:tc>
+          <w:tcPr>
+            <w:tcW w:w="2802" w:type="dxa"/>
+            <w:gridSpan w:val="3"/>
+            <w:tcBorders>
+              <w:top w:val="single" w:sz="4" w:space="0" w:color="auto"/>
+              <w:left w:val="single" w:sz="4" w:space="0" w:color="auto"/>
+              <w:bottom w:val="single" w:sz="4" w:space="0" w:color="auto"/>
+              <w:right w:val="single" w:sz="4" w:space="0" w:color="auto"/>
+            </w:tcBorders>
+            <w:shd w:val="clear" w:color="auto" w:fill="D6E3BC" w:themeFill="accent3" w:themeFillTint="66"/>
+            <w:vAlign w:val="center"/>
+          </w:tcPr>
+          <w:p>
+            <w:pPr>
+              <w:jc w:val="center"/>
+              <w:rPr>
+                <w:b/>
+                <w:sz w:val="20"/>
+                <w:szCs w:val="20"/>
+              </w:rPr>
+            </w:pPr>
+            <w:r>
+              <w:rPr>
+                <w:b/>
+                <w:sz w:val="20"/>
+                <w:szCs w:val="20"/>
+              </w:rPr>
+              <w:t>setsebool</w:t>
+            </w:r>
+          </w:p>
+        </w:tc>
+        <w:tc>
+          <w:tcPr>
+            <w:tcW w:w="1275" w:type="dxa"/>
+            <w:tcBorders>
+              <w:top w:val="single" w:sz="4" w:space="0" w:color="auto"/>
+              <w:left w:val="single" w:sz="4" w:space="0" w:color="auto"/>
+              <w:bottom w:val="single" w:sz="4" w:space="0" w:color="auto"/>
+              <w:right w:val="single" w:sz="4" w:space="0" w:color="auto"/>
+            </w:tcBorders>
+            <w:vAlign w:val="center"/>
+          </w:tcPr>
+          <w:p>
+            <w:pPr>
+              <w:jc w:val="center"/>
+              <w:rPr>
+                <w:sz w:val="20"/>
+                <w:szCs w:val="20"/>
+              </w:rPr>
+            </w:pPr>
+            <w:r>
+              <w:rPr>
+                <w:sz w:val="20"/>
+                <w:szCs w:val="20"/>
+              </w:rPr>
+              <w:t>&lt;bool&gt; on</w:t>
+            </w:r>
+          </w:p>
+        </w:tc>
+        <w:tc>
+          <w:tcPr>
+            <w:tcW w:w="5211" w:type="dxa"/>
+            <w:gridSpan w:val="4"/>
+            <w:tcBorders>
+              <w:top w:val="single" w:sz="4" w:space="0" w:color="auto"/>
+              <w:left w:val="single" w:sz="4" w:space="0" w:color="auto"/>
+              <w:bottom w:val="single" w:sz="4" w:space="0" w:color="auto"/>
+              <w:right w:val="single" w:sz="4" w:space="0" w:color="auto"/>
+            </w:tcBorders>
+            <w:vAlign w:val="center"/>
+          </w:tcPr>
+          <w:p>
+            <w:pPr>
+              <w:jc w:val="center"/>
+              <w:rPr>
+                <w:sz w:val="20"/>
+                <w:szCs w:val="20"/>
+              </w:rPr>
+            </w:pPr>
+            <w:r>
+              <w:rPr>
+                <w:sz w:val="20"/>
+                <w:szCs w:val="20"/>
+              </w:rPr>
+              <w:t>|off</w:t>
+            </w:r>
+          </w:p>
+          <w:p>
+            <w:pPr>
+              <w:jc w:val="center"/>
+              <w:rPr>
+                <w:sz w:val="20"/>
+                <w:szCs w:val="20"/>
+              </w:rPr>
+            </w:pPr>
+            <w:r>
+              <w:rPr>
+                <w:sz w:val="20"/>
+                <w:szCs w:val="20"/>
+              </w:rPr>
+              <w:t>Mais revient à sa valeur après un reboot</w:t>
+            </w:r>
+          </w:p>
+        </w:tc>
+      </w:tr>
+      <w:tr>
+        <w:trPr>
+          <w:trHeight w:val="567"/>
+        </w:trPr>
+        <w:tc>
+          <w:tcPr>
+            <w:tcW w:w="2802" w:type="dxa"/>
+            <w:gridSpan w:val="3"/>
+            <w:tcBorders>
+              <w:top w:val="single" w:sz="4" w:space="0" w:color="auto"/>
+              <w:left w:val="single" w:sz="4" w:space="0" w:color="auto"/>
+              <w:bottom w:val="single" w:sz="4" w:space="0" w:color="auto"/>
+              <w:right w:val="single" w:sz="4" w:space="0" w:color="auto"/>
+            </w:tcBorders>
+            <w:shd w:val="clear" w:color="auto" w:fill="D6E3BC" w:themeFill="accent3" w:themeFillTint="66"/>
+            <w:vAlign w:val="center"/>
+          </w:tcPr>
+          <w:p>
+            <w:pPr>
+              <w:jc w:val="center"/>
+              <w:rPr>
+                <w:b/>
+                <w:sz w:val="20"/>
+                <w:szCs w:val="20"/>
+              </w:rPr>
+            </w:pPr>
+          </w:p>
+        </w:tc>
+        <w:tc>
+          <w:tcPr>
+            <w:tcW w:w="1275" w:type="dxa"/>
+            <w:tcBorders>
+              <w:top w:val="single" w:sz="4" w:space="0" w:color="auto"/>
+              <w:left w:val="single" w:sz="4" w:space="0" w:color="auto"/>
+              <w:bottom w:val="single" w:sz="4" w:space="0" w:color="auto"/>
+              <w:right w:val="single" w:sz="4" w:space="0" w:color="auto"/>
+            </w:tcBorders>
+            <w:vAlign w:val="center"/>
+          </w:tcPr>
+          <w:p>
+            <w:pPr>
+              <w:jc w:val="center"/>
+              <w:rPr>
+                <w:sz w:val="20"/>
+                <w:szCs w:val="20"/>
+              </w:rPr>
+            </w:pPr>
+            <w:r>
+              <w:rPr>
+                <w:sz w:val="20"/>
+                <w:szCs w:val="20"/>
+              </w:rPr>
+              <w:t>-P</w:t>
+            </w:r>
+          </w:p>
+        </w:tc>
+        <w:tc>
+          <w:tcPr>
+            <w:tcW w:w="5211" w:type="dxa"/>
+            <w:gridSpan w:val="4"/>
+            <w:tcBorders>
+              <w:top w:val="single" w:sz="4" w:space="0" w:color="auto"/>
+              <w:left w:val="single" w:sz="4" w:space="0" w:color="auto"/>
+              <w:bottom w:val="single" w:sz="4" w:space="0" w:color="auto"/>
+              <w:right w:val="single" w:sz="4" w:space="0" w:color="auto"/>
+            </w:tcBorders>
+            <w:vAlign w:val="center"/>
+          </w:tcPr>
+          <w:p>
+            <w:pPr>
+              <w:jc w:val="center"/>
+              <w:rPr>
+                <w:sz w:val="20"/>
+                <w:szCs w:val="20"/>
+              </w:rPr>
+            </w:pPr>
+            <w:r>
+              <w:rPr>
+                <w:sz w:val="20"/>
+                <w:szCs w:val="20"/>
+              </w:rPr>
+              <w:t>Idem sa</w:t>
+            </w:r>
+            <w:r>
+              <w:rPr>
+                <w:sz w:val="20"/>
+                <w:szCs w:val="20"/>
+              </w:rPr>
+              <w:t xml:space="preserve">uf que la valeur perdure après </w:t>
+            </w:r>
+            <w:r>
+              <w:rPr>
+                <w:sz w:val="20"/>
+                <w:szCs w:val="20"/>
+              </w:rPr>
+              <w:t>un reboot</w:t>
+            </w:r>
+          </w:p>
+        </w:tc>
+      </w:tr>
+      <w:tr>
+        <w:trPr>
+          <w:trHeight w:val="567"/>
+        </w:trPr>
+        <w:tc>
+          <w:tcPr>
+            <w:tcW w:w="9288" w:type="dxa"/>
+            <w:gridSpan w:val="8"/>
+            <w:tcBorders>
+              <w:top w:val="single" w:sz="4" w:space="0" w:color="auto"/>
+              <w:left w:val="single" w:sz="4" w:space="0" w:color="auto"/>
+              <w:bottom w:val="single" w:sz="4" w:space="0" w:color="auto"/>
+              <w:right w:val="single" w:sz="4" w:space="0" w:color="auto"/>
+            </w:tcBorders>
+            <w:shd w:val="clear" w:color="auto" w:fill="F2F2F2" w:themeFill="background1" w:themeFillShade="F2"/>
+            <w:vAlign w:val="center"/>
+          </w:tcPr>
+          <w:p>
+            <w:pPr>
+              <w:jc w:val="center"/>
+              <w:rPr>
+                <w:b/>
+                <w:sz w:val="20"/>
+                <w:szCs w:val="20"/>
+              </w:rPr>
+            </w:pPr>
+            <w:r>
+              <w:rPr>
+                <w:b/>
+                <w:sz w:val="20"/>
+                <w:szCs w:val="20"/>
+              </w:rPr>
+              <w:t xml:space="preserve">CONTEXTE </w:t>
+            </w:r>
+          </w:p>
+        </w:tc>
+      </w:tr>
+      <w:tr>
+        <w:trPr>
+          <w:trHeight w:val="567"/>
+        </w:trPr>
+        <w:tc>
+          <w:tcPr>
+            <w:tcW w:w="2802" w:type="dxa"/>
+            <w:gridSpan w:val="3"/>
+            <w:tcBorders>
+              <w:top w:val="single" w:sz="4" w:space="0" w:color="auto"/>
+              <w:left w:val="single" w:sz="4" w:space="0" w:color="auto"/>
+              <w:bottom w:val="single" w:sz="4" w:space="0" w:color="auto"/>
+              <w:right w:val="single" w:sz="4" w:space="0" w:color="auto"/>
+            </w:tcBorders>
+            <w:shd w:val="clear" w:color="auto" w:fill="D6E3BC" w:themeFill="accent3" w:themeFillTint="66"/>
+            <w:vAlign w:val="center"/>
+          </w:tcPr>
+          <w:p>
+            <w:pPr>
+              <w:jc w:val="center"/>
+              <w:rPr>
+                <w:b/>
+                <w:sz w:val="20"/>
+                <w:szCs w:val="20"/>
+              </w:rPr>
+            </w:pPr>
+            <w:r>
+              <w:rPr>
+                <w:b/>
+                <w:sz w:val="20"/>
+                <w:szCs w:val="20"/>
+              </w:rPr>
+              <w:t>Ls -Z</w:t>
+            </w:r>
+          </w:p>
+        </w:tc>
+        <w:tc>
+          <w:tcPr>
+            <w:tcW w:w="6486" w:type="dxa"/>
+            <w:gridSpan w:val="5"/>
+            <w:tcBorders>
+              <w:top w:val="single" w:sz="4" w:space="0" w:color="auto"/>
+              <w:left w:val="single" w:sz="4" w:space="0" w:color="auto"/>
+              <w:bottom w:val="single" w:sz="4" w:space="0" w:color="auto"/>
+              <w:right w:val="single" w:sz="4" w:space="0" w:color="auto"/>
+            </w:tcBorders>
+            <w:vAlign w:val="center"/>
+          </w:tcPr>
+          <w:p>
+            <w:pPr>
+              <w:jc w:val="center"/>
+              <w:rPr>
+                <w:sz w:val="20"/>
+                <w:szCs w:val="20"/>
+              </w:rPr>
+            </w:pPr>
+            <w:r>
+              <w:rPr>
+                <w:sz w:val="20"/>
+                <w:szCs w:val="20"/>
+              </w:rPr>
+              <w:t>Affichage contexte de sécurité d’un fichier</w:t>
+            </w:r>
+          </w:p>
+          <w:p>
+            <w:pPr>
+              <w:jc w:val="center"/>
+              <w:rPr>
+                <w:sz w:val="20"/>
+                <w:szCs w:val="20"/>
+              </w:rPr>
+            </w:pPr>
+            <w:r>
+              <w:rPr>
+                <w:sz w:val="20"/>
+                <w:szCs w:val="20"/>
+              </w:rPr>
+              <w:t>User :rôle :type :MLS</w:t>
+            </w:r>
+          </w:p>
+        </w:tc>
+      </w:tr>
+      <w:tr>
+        <w:trPr>
+          <w:trHeight w:val="567"/>
+        </w:trPr>
+        <w:tc>
+          <w:tcPr>
+            <w:tcW w:w="2802" w:type="dxa"/>
+            <w:gridSpan w:val="3"/>
+            <w:tcBorders>
+              <w:top w:val="single" w:sz="4" w:space="0" w:color="auto"/>
+              <w:left w:val="single" w:sz="4" w:space="0" w:color="auto"/>
+              <w:bottom w:val="single" w:sz="4" w:space="0" w:color="auto"/>
+              <w:right w:val="single" w:sz="4" w:space="0" w:color="auto"/>
+            </w:tcBorders>
+            <w:shd w:val="clear" w:color="auto" w:fill="D6E3BC" w:themeFill="accent3" w:themeFillTint="66"/>
+            <w:vAlign w:val="center"/>
+          </w:tcPr>
+          <w:p>
+            <w:pPr>
+              <w:jc w:val="center"/>
+              <w:rPr>
+                <w:b/>
+                <w:sz w:val="20"/>
+                <w:szCs w:val="20"/>
+              </w:rPr>
+            </w:pPr>
+            <w:r>
+              <w:rPr>
+                <w:b/>
+                <w:sz w:val="20"/>
+                <w:szCs w:val="20"/>
+              </w:rPr>
+              <w:t>Ps -efZ</w:t>
+            </w:r>
+          </w:p>
+        </w:tc>
+        <w:tc>
+          <w:tcPr>
+            <w:tcW w:w="6486" w:type="dxa"/>
+            <w:gridSpan w:val="5"/>
+            <w:tcBorders>
+              <w:top w:val="single" w:sz="4" w:space="0" w:color="auto"/>
+              <w:left w:val="single" w:sz="4" w:space="0" w:color="auto"/>
+              <w:bottom w:val="single" w:sz="4" w:space="0" w:color="auto"/>
+              <w:right w:val="single" w:sz="4" w:space="0" w:color="auto"/>
+            </w:tcBorders>
+            <w:vAlign w:val="center"/>
+          </w:tcPr>
+          <w:p>
+            <w:pPr>
+              <w:jc w:val="center"/>
+              <w:rPr>
+                <w:sz w:val="20"/>
+                <w:szCs w:val="20"/>
+              </w:rPr>
+            </w:pPr>
+            <w:r>
+              <w:rPr>
+                <w:sz w:val="20"/>
+                <w:szCs w:val="20"/>
+              </w:rPr>
+              <w:t>Affichage contexte de sécurité d’un processus</w:t>
+            </w:r>
+          </w:p>
+          <w:p>
+            <w:pPr>
+              <w:jc w:val="center"/>
+              <w:rPr>
+                <w:sz w:val="20"/>
+                <w:szCs w:val="20"/>
+              </w:rPr>
+            </w:pPr>
+            <w:r>
+              <w:rPr>
+                <w:sz w:val="20"/>
+                <w:szCs w:val="20"/>
+              </w:rPr>
+              <w:t>User :rôle :domaine :MLS</w:t>
+            </w:r>
+          </w:p>
+        </w:tc>
+      </w:tr>
+      <w:tr>
+        <w:trPr>
+          <w:trHeight w:val="567"/>
+        </w:trPr>
+        <w:tc>
+          <w:tcPr>
+            <w:tcW w:w="2802" w:type="dxa"/>
+            <w:gridSpan w:val="3"/>
+            <w:tcBorders>
+              <w:top w:val="single" w:sz="4" w:space="0" w:color="auto"/>
+              <w:left w:val="single" w:sz="4" w:space="0" w:color="auto"/>
+              <w:bottom w:val="single" w:sz="4" w:space="0" w:color="auto"/>
+              <w:right w:val="single" w:sz="4" w:space="0" w:color="auto"/>
+            </w:tcBorders>
+            <w:shd w:val="clear" w:color="auto" w:fill="D6E3BC" w:themeFill="accent3" w:themeFillTint="66"/>
+            <w:vAlign w:val="center"/>
+          </w:tcPr>
+          <w:p>
+            <w:pPr>
+              <w:jc w:val="center"/>
+              <w:rPr>
+                <w:b/>
+                <w:sz w:val="20"/>
+                <w:szCs w:val="20"/>
+              </w:rPr>
+            </w:pPr>
+            <w:r>
+              <w:rPr>
+                <w:b/>
+                <w:sz w:val="20"/>
+                <w:szCs w:val="20"/>
+              </w:rPr>
+              <w:t>Chcon –type &lt;new type&gt; &lt;file&gt;</w:t>
+            </w:r>
+          </w:p>
+        </w:tc>
+        <w:tc>
+          <w:tcPr>
+            <w:tcW w:w="6486" w:type="dxa"/>
+            <w:gridSpan w:val="5"/>
+            <w:tcBorders>
+              <w:top w:val="single" w:sz="4" w:space="0" w:color="auto"/>
+              <w:left w:val="single" w:sz="4" w:space="0" w:color="auto"/>
+              <w:bottom w:val="single" w:sz="4" w:space="0" w:color="auto"/>
+              <w:right w:val="single" w:sz="4" w:space="0" w:color="auto"/>
+            </w:tcBorders>
+            <w:vAlign w:val="center"/>
+          </w:tcPr>
+          <w:p>
+            <w:pPr>
+              <w:jc w:val="center"/>
+              <w:rPr>
+                <w:sz w:val="20"/>
+                <w:szCs w:val="20"/>
+              </w:rPr>
+            </w:pPr>
+          </w:p>
+          <w:p>
+            <w:pPr>
+              <w:jc w:val="center"/>
+              <w:rPr>
+                <w:sz w:val="20"/>
+                <w:szCs w:val="20"/>
+              </w:rPr>
+            </w:pPr>
+            <w:r>
+              <w:rPr>
+                <w:sz w:val="20"/>
+                <w:szCs w:val="20"/>
+              </w:rPr>
+              <w:t>Changement de contexte de sécurité SE Linux</w:t>
+            </w:r>
+            <w:r>
+              <w:rPr>
+                <w:sz w:val="20"/>
+                <w:szCs w:val="20"/>
+              </w:rPr>
+              <w:t xml:space="preserve"> d’un fichier</w:t>
+            </w:r>
+          </w:p>
+          <w:p>
+            <w:pPr>
+              <w:jc w:val="center"/>
+              <w:rPr>
+                <w:sz w:val="20"/>
+                <w:szCs w:val="20"/>
+              </w:rPr>
+            </w:pPr>
+            <w:r>
+              <w:rPr>
+                <w:sz w:val="20"/>
+                <w:szCs w:val="20"/>
+              </w:rPr>
+              <w:t>Mais temporaire, un restorecon restaurera la valeur.</w:t>
+            </w:r>
+          </w:p>
+          <w:p>
+            <w:pPr>
+              <w:jc w:val="center"/>
+              <w:rPr>
+                <w:sz w:val="20"/>
+                <w:szCs w:val="20"/>
+              </w:rPr>
+            </w:pPr>
+            <w:r>
+              <w:rPr>
+                <w:sz w:val="20"/>
+                <w:szCs w:val="20"/>
+              </w:rPr>
+              <w:t>Pour le debuging.</w:t>
+            </w:r>
+          </w:p>
+          <w:p>
+            <w:pPr>
+              <w:jc w:val="center"/>
+              <w:rPr>
+                <w:sz w:val="20"/>
+                <w:szCs w:val="20"/>
+              </w:rPr>
+            </w:pPr>
+          </w:p>
+        </w:tc>
+      </w:tr>
+      <w:tr>
+        <w:trPr>
+          <w:trHeight w:val="567"/>
+        </w:trPr>
+        <w:tc>
+          <w:tcPr>
+            <w:tcW w:w="2802" w:type="dxa"/>
+            <w:gridSpan w:val="3"/>
+            <w:tcBorders>
+              <w:top w:val="single" w:sz="4" w:space="0" w:color="auto"/>
+              <w:left w:val="single" w:sz="4" w:space="0" w:color="auto"/>
+              <w:bottom w:val="single" w:sz="4" w:space="0" w:color="auto"/>
+              <w:right w:val="single" w:sz="4" w:space="0" w:color="auto"/>
+            </w:tcBorders>
+            <w:shd w:val="clear" w:color="auto" w:fill="D6E3BC" w:themeFill="accent3" w:themeFillTint="66"/>
+            <w:vAlign w:val="center"/>
+          </w:tcPr>
+          <w:p>
+            <w:pPr>
+              <w:jc w:val="center"/>
+              <w:rPr>
+                <w:b/>
+                <w:sz w:val="20"/>
+                <w:szCs w:val="20"/>
+              </w:rPr>
+            </w:pPr>
+            <w:r>
+              <w:rPr>
+                <w:b/>
+                <w:sz w:val="20"/>
+                <w:szCs w:val="20"/>
+              </w:rPr>
+              <w:t>R</w:t>
+            </w:r>
+            <w:r>
+              <w:rPr>
+                <w:b/>
+                <w:sz w:val="20"/>
+                <w:szCs w:val="20"/>
+              </w:rPr>
+              <w:t>estorecon</w:t>
+            </w:r>
+            <w:r>
+              <w:rPr>
+                <w:b/>
+                <w:sz w:val="20"/>
+                <w:szCs w:val="20"/>
+              </w:rPr>
+              <w:t xml:space="preserve"> [Opts] &lt;file&gt;</w:t>
+            </w:r>
+          </w:p>
+        </w:tc>
+        <w:tc>
+          <w:tcPr>
+            <w:tcW w:w="6486" w:type="dxa"/>
+            <w:gridSpan w:val="5"/>
+            <w:tcBorders>
+              <w:top w:val="single" w:sz="4" w:space="0" w:color="auto"/>
+              <w:left w:val="single" w:sz="4" w:space="0" w:color="auto"/>
+              <w:bottom w:val="single" w:sz="4" w:space="0" w:color="auto"/>
+              <w:right w:val="single" w:sz="4" w:space="0" w:color="auto"/>
+            </w:tcBorders>
+            <w:vAlign w:val="center"/>
+          </w:tcPr>
+          <w:p>
+            <w:pPr>
+              <w:jc w:val="center"/>
+              <w:rPr>
+                <w:sz w:val="20"/>
+                <w:szCs w:val="20"/>
+              </w:rPr>
+            </w:pPr>
+            <w:r>
+              <w:rPr>
+                <w:sz w:val="20"/>
+                <w:szCs w:val="20"/>
+              </w:rPr>
+              <w:t>Restauration permanente du contexte à partir de la BDD SE Linux</w:t>
+            </w:r>
+          </w:p>
+        </w:tc>
+      </w:tr>
+      <w:tr>
+        <w:trPr>
+          <w:trHeight w:val="567"/>
+        </w:trPr>
+        <w:tc>
+          <w:tcPr>
+            <w:tcW w:w="2802" w:type="dxa"/>
+            <w:gridSpan w:val="3"/>
+            <w:tcBorders>
+              <w:top w:val="single" w:sz="4" w:space="0" w:color="auto"/>
+              <w:left w:val="single" w:sz="4" w:space="0" w:color="auto"/>
+              <w:bottom w:val="single" w:sz="4" w:space="0" w:color="auto"/>
+              <w:right w:val="single" w:sz="4" w:space="0" w:color="auto"/>
+            </w:tcBorders>
+            <w:shd w:val="clear" w:color="auto" w:fill="D6E3BC" w:themeFill="accent3" w:themeFillTint="66"/>
+            <w:vAlign w:val="center"/>
+          </w:tcPr>
+          <w:p>
+            <w:pPr>
+              <w:jc w:val="center"/>
+              <w:rPr>
+                <w:b/>
+                <w:sz w:val="20"/>
+                <w:szCs w:val="20"/>
+              </w:rPr>
+            </w:pPr>
+          </w:p>
+        </w:tc>
+        <w:tc>
+          <w:tcPr>
+            <w:tcW w:w="1417" w:type="dxa"/>
             <w:gridSpan w:val="2"/>
+            <w:tcBorders>
+              <w:top w:val="single" w:sz="4" w:space="0" w:color="auto"/>
+              <w:left w:val="single" w:sz="4" w:space="0" w:color="auto"/>
+              <w:bottom w:val="single" w:sz="4" w:space="0" w:color="auto"/>
+              <w:right w:val="single" w:sz="4" w:space="0" w:color="auto"/>
+            </w:tcBorders>
+            <w:vAlign w:val="center"/>
+          </w:tcPr>
+          <w:p>
+            <w:pPr>
+              <w:jc w:val="center"/>
+              <w:rPr>
+                <w:sz w:val="20"/>
+                <w:szCs w:val="20"/>
+              </w:rPr>
+            </w:pPr>
+            <w:r>
+              <w:rPr>
+                <w:sz w:val="20"/>
+                <w:szCs w:val="20"/>
+              </w:rPr>
+              <w:t>-R</w:t>
+            </w:r>
+          </w:p>
+        </w:tc>
+        <w:tc>
+          <w:tcPr>
+            <w:tcW w:w="5069" w:type="dxa"/>
+            <w:gridSpan w:val="3"/>
+            <w:tcBorders>
+              <w:top w:val="single" w:sz="4" w:space="0" w:color="auto"/>
+              <w:left w:val="single" w:sz="4" w:space="0" w:color="auto"/>
+              <w:bottom w:val="single" w:sz="4" w:space="0" w:color="auto"/>
+              <w:right w:val="single" w:sz="4" w:space="0" w:color="auto"/>
+            </w:tcBorders>
+            <w:vAlign w:val="center"/>
+          </w:tcPr>
+          <w:p>
+            <w:pPr>
+              <w:jc w:val="center"/>
+              <w:rPr>
+                <w:sz w:val="20"/>
+                <w:szCs w:val="20"/>
+              </w:rPr>
+            </w:pPr>
+            <w:r>
+              <w:rPr>
+                <w:sz w:val="20"/>
+                <w:szCs w:val="20"/>
+              </w:rPr>
+              <w:t xml:space="preserve">| -r </w:t>
+            </w:r>
+          </w:p>
+          <w:p>
+            <w:pPr>
+              <w:jc w:val="center"/>
+              <w:rPr>
+                <w:sz w:val="20"/>
+                <w:szCs w:val="20"/>
+              </w:rPr>
+            </w:pPr>
+            <w:r>
+              <w:rPr>
+                <w:sz w:val="20"/>
+                <w:szCs w:val="20"/>
+              </w:rPr>
+              <w:t>Mode récursif pour les repertoires</w:t>
+            </w:r>
+          </w:p>
+        </w:tc>
+      </w:tr>
+      <w:tr>
+        <w:trPr>
+          <w:trHeight w:val="567"/>
+        </w:trPr>
+        <w:tc>
+          <w:tcPr>
+            <w:tcW w:w="2802" w:type="dxa"/>
+            <w:gridSpan w:val="3"/>
+            <w:tcBorders>
+              <w:top w:val="single" w:sz="4" w:space="0" w:color="auto"/>
+              <w:left w:val="single" w:sz="4" w:space="0" w:color="auto"/>
+              <w:bottom w:val="single" w:sz="4" w:space="0" w:color="auto"/>
+              <w:right w:val="single" w:sz="4" w:space="0" w:color="auto"/>
+            </w:tcBorders>
+            <w:shd w:val="clear" w:color="auto" w:fill="D6E3BC" w:themeFill="accent3" w:themeFillTint="66"/>
+            <w:vAlign w:val="center"/>
+          </w:tcPr>
+          <w:p>
+            <w:pPr>
+              <w:jc w:val="center"/>
+              <w:rPr>
+                <w:b/>
+                <w:sz w:val="20"/>
+                <w:szCs w:val="20"/>
+              </w:rPr>
+            </w:pPr>
+          </w:p>
+        </w:tc>
+        <w:tc>
+          <w:tcPr>
+            <w:tcW w:w="1417" w:type="dxa"/>
+            <w:gridSpan w:val="2"/>
+            <w:tcBorders>
+              <w:top w:val="single" w:sz="4" w:space="0" w:color="auto"/>
+              <w:left w:val="single" w:sz="4" w:space="0" w:color="auto"/>
+              <w:bottom w:val="single" w:sz="4" w:space="0" w:color="auto"/>
+              <w:right w:val="single" w:sz="4" w:space="0" w:color="auto"/>
+            </w:tcBorders>
+            <w:vAlign w:val="center"/>
+          </w:tcPr>
+          <w:p>
+            <w:pPr>
+              <w:jc w:val="center"/>
+              <w:rPr>
+                <w:sz w:val="20"/>
+                <w:szCs w:val="20"/>
+              </w:rPr>
+            </w:pPr>
+            <w:r>
+              <w:rPr>
+                <w:sz w:val="20"/>
+                <w:szCs w:val="20"/>
+              </w:rPr>
+              <w:t>-v</w:t>
+            </w:r>
+          </w:p>
+        </w:tc>
+        <w:tc>
+          <w:tcPr>
+            <w:tcW w:w="5069" w:type="dxa"/>
+            <w:gridSpan w:val="3"/>
+            <w:tcBorders>
+              <w:top w:val="single" w:sz="4" w:space="0" w:color="auto"/>
+              <w:left w:val="single" w:sz="4" w:space="0" w:color="auto"/>
+              <w:bottom w:val="single" w:sz="4" w:space="0" w:color="auto"/>
+              <w:right w:val="single" w:sz="4" w:space="0" w:color="auto"/>
+            </w:tcBorders>
+            <w:vAlign w:val="center"/>
+          </w:tcPr>
+          <w:p>
+            <w:pPr>
+              <w:jc w:val="center"/>
+              <w:rPr>
+                <w:sz w:val="20"/>
+                <w:szCs w:val="20"/>
+              </w:rPr>
+            </w:pPr>
+            <w:r>
+              <w:rPr>
+                <w:sz w:val="20"/>
+                <w:szCs w:val="20"/>
+              </w:rPr>
+              <w:t>verbose</w:t>
+            </w:r>
+          </w:p>
+        </w:tc>
+      </w:tr>
+      <w:tr>
+        <w:trPr>
+          <w:trHeight w:val="567"/>
+        </w:trPr>
+        <w:tc>
+          <w:tcPr>
+            <w:tcW w:w="9288" w:type="dxa"/>
+            <w:gridSpan w:val="8"/>
+            <w:tcBorders>
+              <w:top w:val="single" w:sz="4" w:space="0" w:color="auto"/>
+              <w:left w:val="single" w:sz="4" w:space="0" w:color="auto"/>
+              <w:bottom w:val="single" w:sz="4" w:space="0" w:color="auto"/>
+              <w:right w:val="single" w:sz="4" w:space="0" w:color="auto"/>
+            </w:tcBorders>
+            <w:shd w:val="clear" w:color="auto" w:fill="F2F2F2" w:themeFill="background1" w:themeFillShade="F2"/>
+            <w:vAlign w:val="center"/>
+          </w:tcPr>
+          <w:p>
+            <w:pPr>
+              <w:jc w:val="center"/>
+              <w:rPr>
+                <w:b/>
+                <w:sz w:val="20"/>
+                <w:szCs w:val="20"/>
+              </w:rPr>
+            </w:pPr>
+            <w:r>
+              <w:rPr>
+                <w:b/>
+                <w:sz w:val="20"/>
+                <w:szCs w:val="20"/>
+              </w:rPr>
+              <w:t>MANAGEMENT CONTEXTE DE SECURITE DES FICHIERS</w:t>
+            </w:r>
+          </w:p>
+        </w:tc>
+      </w:tr>
+      <w:tr>
+        <w:trPr>
+          <w:trHeight w:val="567"/>
+        </w:trPr>
+        <w:tc>
+          <w:tcPr>
+            <w:tcW w:w="2802" w:type="dxa"/>
+            <w:gridSpan w:val="3"/>
+            <w:tcBorders>
+              <w:top w:val="single" w:sz="4" w:space="0" w:color="auto"/>
+              <w:left w:val="single" w:sz="4" w:space="0" w:color="auto"/>
+              <w:bottom w:val="single" w:sz="4" w:space="0" w:color="auto"/>
+              <w:right w:val="single" w:sz="4" w:space="0" w:color="auto"/>
+            </w:tcBorders>
+            <w:shd w:val="clear" w:color="auto" w:fill="D6E3BC" w:themeFill="accent3" w:themeFillTint="66"/>
+            <w:vAlign w:val="center"/>
+          </w:tcPr>
+          <w:p>
+            <w:pPr>
+              <w:jc w:val="center"/>
+              <w:rPr>
+                <w:b/>
+                <w:sz w:val="20"/>
+                <w:szCs w:val="20"/>
+              </w:rPr>
+            </w:pPr>
+            <w:r>
+              <w:rPr>
+                <w:b/>
+                <w:sz w:val="20"/>
+                <w:szCs w:val="20"/>
+              </w:rPr>
+              <w:t>S</w:t>
+            </w:r>
+            <w:r>
+              <w:rPr>
+                <w:b/>
+                <w:sz w:val="20"/>
+                <w:szCs w:val="20"/>
+              </w:rPr>
+              <w:t>emanage</w:t>
+            </w:r>
+            <w:r>
+              <w:rPr>
+                <w:b/>
+                <w:sz w:val="20"/>
+                <w:szCs w:val="20"/>
+              </w:rPr>
+              <w:t xml:space="preserve"> fcontext</w:t>
+            </w:r>
+          </w:p>
+        </w:tc>
+        <w:tc>
+          <w:tcPr>
+            <w:tcW w:w="6486" w:type="dxa"/>
+            <w:gridSpan w:val="5"/>
+            <w:tcBorders>
+              <w:top w:val="single" w:sz="4" w:space="0" w:color="auto"/>
+              <w:left w:val="single" w:sz="4" w:space="0" w:color="auto"/>
+              <w:bottom w:val="single" w:sz="4" w:space="0" w:color="auto"/>
+              <w:right w:val="single" w:sz="4" w:space="0" w:color="auto"/>
+            </w:tcBorders>
+            <w:vAlign w:val="center"/>
+          </w:tcPr>
+          <w:p>
+            <w:pPr>
+              <w:jc w:val="center"/>
+              <w:rPr>
+                <w:sz w:val="20"/>
+                <w:szCs w:val="20"/>
+              </w:rPr>
+            </w:pPr>
+            <w:r>
+              <w:rPr>
+                <w:sz w:val="20"/>
+                <w:szCs w:val="20"/>
+              </w:rPr>
+              <w:t>Besoin du package policycoreutils-python</w:t>
+            </w:r>
+            <w:r>
+              <w:rPr>
+                <w:sz w:val="20"/>
+                <w:szCs w:val="20"/>
+              </w:rPr>
+              <w:t xml:space="preserve"> pour semanage</w:t>
+            </w:r>
+          </w:p>
+        </w:tc>
+      </w:tr>
+      <w:tr>
+        <w:trPr>
+          <w:trHeight w:val="567"/>
+        </w:trPr>
+        <w:tc>
+          <w:tcPr>
+            <w:tcW w:w="2802" w:type="dxa"/>
+            <w:gridSpan w:val="3"/>
+            <w:tcBorders>
+              <w:top w:val="single" w:sz="4" w:space="0" w:color="auto"/>
+              <w:left w:val="single" w:sz="4" w:space="0" w:color="auto"/>
+              <w:bottom w:val="single" w:sz="4" w:space="0" w:color="auto"/>
+              <w:right w:val="single" w:sz="4" w:space="0" w:color="auto"/>
+            </w:tcBorders>
+            <w:shd w:val="clear" w:color="auto" w:fill="D6E3BC" w:themeFill="accent3" w:themeFillTint="66"/>
+            <w:vAlign w:val="center"/>
+          </w:tcPr>
+          <w:p>
+            <w:pPr>
+              <w:jc w:val="center"/>
+              <w:rPr>
+                <w:b/>
+                <w:sz w:val="20"/>
+                <w:szCs w:val="20"/>
+              </w:rPr>
+            </w:pPr>
+          </w:p>
+        </w:tc>
+        <w:tc>
+          <w:tcPr>
+            <w:tcW w:w="3118" w:type="dxa"/>
+            <w:gridSpan w:val="4"/>
+            <w:tcBorders>
+              <w:top w:val="single" w:sz="4" w:space="0" w:color="auto"/>
+              <w:left w:val="single" w:sz="4" w:space="0" w:color="auto"/>
+              <w:bottom w:val="single" w:sz="4" w:space="0" w:color="auto"/>
+              <w:right w:val="single" w:sz="4" w:space="0" w:color="auto"/>
+            </w:tcBorders>
+            <w:vAlign w:val="center"/>
+          </w:tcPr>
+          <w:p>
+            <w:pPr>
+              <w:jc w:val="center"/>
+              <w:rPr>
+                <w:sz w:val="20"/>
+                <w:szCs w:val="20"/>
+              </w:rPr>
+            </w:pPr>
+            <w:r>
+              <w:rPr>
+                <w:sz w:val="20"/>
+                <w:szCs w:val="20"/>
+              </w:rPr>
+              <w:t xml:space="preserve">--add –type &lt;type&gt; </w:t>
+            </w:r>
+            <w:r>
+              <w:rPr>
+                <w:rFonts w:cstheme="minorHAnsi"/>
+                <w:sz w:val="20"/>
+                <w:szCs w:val="20"/>
+              </w:rPr>
+              <w:t>"file</w:t>
+            </w:r>
+            <w:r>
+              <w:rPr>
+                <w:rFonts w:ascii="Calibri" w:hAnsi="Calibri" w:cs="Calibri"/>
+                <w:sz w:val="20"/>
+                <w:szCs w:val="20"/>
+              </w:rPr>
+              <w:t>"</w:t>
+            </w:r>
+          </w:p>
+        </w:tc>
+        <w:tc>
+          <w:tcPr>
+            <w:tcW w:w="3368" w:type="dxa"/>
+            <w:tcBorders>
+              <w:top w:val="single" w:sz="4" w:space="0" w:color="auto"/>
+              <w:left w:val="single" w:sz="4" w:space="0" w:color="auto"/>
+              <w:bottom w:val="single" w:sz="4" w:space="0" w:color="auto"/>
+              <w:right w:val="single" w:sz="4" w:space="0" w:color="auto"/>
+            </w:tcBorders>
+            <w:vAlign w:val="center"/>
+          </w:tcPr>
+          <w:p>
+            <w:pPr>
+              <w:jc w:val="center"/>
+              <w:rPr>
+                <w:sz w:val="20"/>
+                <w:szCs w:val="20"/>
+              </w:rPr>
+            </w:pPr>
+            <w:r>
+              <w:rPr>
+                <w:sz w:val="20"/>
+                <w:szCs w:val="20"/>
+              </w:rPr>
+              <w:t>MAJ du context dans la BDD SE Linux</w:t>
+            </w:r>
+          </w:p>
+        </w:tc>
+      </w:tr>
+      <w:tr>
+        <w:trPr>
+          <w:trHeight w:val="567"/>
+        </w:trPr>
+        <w:tc>
+          <w:tcPr>
+            <w:tcW w:w="9288" w:type="dxa"/>
+            <w:gridSpan w:val="8"/>
+            <w:tcBorders>
+              <w:top w:val="single" w:sz="4" w:space="0" w:color="auto"/>
+              <w:left w:val="single" w:sz="4" w:space="0" w:color="auto"/>
+              <w:bottom w:val="single" w:sz="4" w:space="0" w:color="auto"/>
+              <w:right w:val="single" w:sz="4" w:space="0" w:color="auto"/>
+            </w:tcBorders>
+            <w:shd w:val="clear" w:color="auto" w:fill="F2F2F2" w:themeFill="background1" w:themeFillShade="F2"/>
+            <w:vAlign w:val="center"/>
+          </w:tcPr>
+          <w:p>
+            <w:pPr>
+              <w:jc w:val="center"/>
+              <w:rPr>
+                <w:b/>
+                <w:sz w:val="20"/>
+                <w:szCs w:val="20"/>
+              </w:rPr>
+            </w:pPr>
+            <w:r>
+              <w:rPr>
+                <w:b/>
+                <w:sz w:val="20"/>
+                <w:szCs w:val="20"/>
+              </w:rPr>
+              <w:t>MANAGEMENT CONTEXTE DE SECURITE SE LINUX USERS</w:t>
+            </w:r>
+          </w:p>
+        </w:tc>
+      </w:tr>
+      <w:tr>
+        <w:trPr>
+          <w:trHeight w:val="567"/>
+        </w:trPr>
+        <w:tc>
+          <w:tcPr>
+            <w:tcW w:w="1809" w:type="dxa"/>
+            <w:tcBorders>
+              <w:top w:val="single" w:sz="4" w:space="0" w:color="auto"/>
+              <w:left w:val="single" w:sz="4" w:space="0" w:color="auto"/>
+              <w:bottom w:val="single" w:sz="4" w:space="0" w:color="auto"/>
+              <w:right w:val="single" w:sz="4" w:space="0" w:color="auto"/>
+            </w:tcBorders>
+            <w:shd w:val="clear" w:color="auto" w:fill="D6E3BC" w:themeFill="accent3" w:themeFillTint="66"/>
+            <w:vAlign w:val="center"/>
+          </w:tcPr>
+          <w:p>
+            <w:pPr>
+              <w:jc w:val="center"/>
+              <w:rPr>
+                <w:b/>
+                <w:sz w:val="20"/>
+                <w:szCs w:val="20"/>
+              </w:rPr>
+            </w:pPr>
+            <w:r>
+              <w:rPr>
+                <w:b/>
+                <w:sz w:val="20"/>
+                <w:szCs w:val="20"/>
+              </w:rPr>
+              <w:lastRenderedPageBreak/>
+              <w:t>Semanage user</w:t>
+            </w:r>
+          </w:p>
+        </w:tc>
+        <w:tc>
+          <w:tcPr>
+            <w:tcW w:w="7479" w:type="dxa"/>
+            <w:gridSpan w:val="7"/>
+            <w:tcBorders>
+              <w:top w:val="single" w:sz="4" w:space="0" w:color="auto"/>
+              <w:left w:val="single" w:sz="4" w:space="0" w:color="auto"/>
+              <w:bottom w:val="single" w:sz="4" w:space="0" w:color="auto"/>
+              <w:right w:val="single" w:sz="4" w:space="0" w:color="auto"/>
+            </w:tcBorders>
+            <w:vAlign w:val="center"/>
+          </w:tcPr>
+          <w:p>
+            <w:pPr>
+              <w:jc w:val="center"/>
+              <w:rPr>
+                <w:sz w:val="20"/>
+                <w:szCs w:val="20"/>
+              </w:rPr>
+            </w:pPr>
+          </w:p>
+        </w:tc>
+      </w:tr>
+      <w:tr>
+        <w:trPr>
+          <w:trHeight w:val="567"/>
+        </w:trPr>
+        <w:tc>
+          <w:tcPr>
+            <w:tcW w:w="1809" w:type="dxa"/>
+            <w:tcBorders>
+              <w:top w:val="single" w:sz="4" w:space="0" w:color="auto"/>
+              <w:left w:val="single" w:sz="4" w:space="0" w:color="auto"/>
+              <w:bottom w:val="single" w:sz="4" w:space="0" w:color="auto"/>
+              <w:right w:val="single" w:sz="4" w:space="0" w:color="auto"/>
+            </w:tcBorders>
+            <w:shd w:val="clear" w:color="auto" w:fill="D6E3BC" w:themeFill="accent3" w:themeFillTint="66"/>
+            <w:vAlign w:val="center"/>
+          </w:tcPr>
+          <w:p>
+            <w:pPr>
+              <w:jc w:val="center"/>
+              <w:rPr>
+                <w:b/>
+                <w:sz w:val="20"/>
+                <w:szCs w:val="20"/>
+              </w:rPr>
+            </w:pPr>
+          </w:p>
+        </w:tc>
+        <w:tc>
+          <w:tcPr>
+            <w:tcW w:w="2410" w:type="dxa"/>
+            <w:gridSpan w:val="4"/>
+            <w:tcBorders>
+              <w:top w:val="single" w:sz="4" w:space="0" w:color="auto"/>
+              <w:left w:val="single" w:sz="4" w:space="0" w:color="auto"/>
+              <w:bottom w:val="single" w:sz="4" w:space="0" w:color="auto"/>
+              <w:right w:val="single" w:sz="4" w:space="0" w:color="auto"/>
+            </w:tcBorders>
+            <w:vAlign w:val="center"/>
+          </w:tcPr>
+          <w:p>
+            <w:pPr>
+              <w:jc w:val="center"/>
+              <w:rPr>
+                <w:sz w:val="20"/>
+                <w:szCs w:val="20"/>
+              </w:rPr>
+            </w:pPr>
+            <w:r>
+              <w:rPr>
+                <w:sz w:val="20"/>
+                <w:szCs w:val="20"/>
+              </w:rPr>
+              <w:t>-l</w:t>
+            </w:r>
+          </w:p>
+        </w:tc>
+        <w:tc>
+          <w:tcPr>
+            <w:tcW w:w="5069" w:type="dxa"/>
+            <w:gridSpan w:val="3"/>
+            <w:tcBorders>
+              <w:top w:val="single" w:sz="4" w:space="0" w:color="auto"/>
+              <w:left w:val="single" w:sz="4" w:space="0" w:color="auto"/>
+              <w:bottom w:val="single" w:sz="4" w:space="0" w:color="auto"/>
+              <w:right w:val="single" w:sz="4" w:space="0" w:color="auto"/>
+            </w:tcBorders>
+            <w:vAlign w:val="center"/>
+          </w:tcPr>
+          <w:p>
+            <w:pPr>
+              <w:jc w:val="center"/>
+              <w:rPr>
+                <w:sz w:val="20"/>
+                <w:szCs w:val="20"/>
+              </w:rPr>
+            </w:pPr>
+            <w:r>
+              <w:rPr>
+                <w:sz w:val="20"/>
+                <w:szCs w:val="20"/>
+              </w:rPr>
+              <w:t>Table SE Linux user -&gt; rôles</w:t>
+            </w:r>
+          </w:p>
+        </w:tc>
+      </w:tr>
+      <w:tr>
+        <w:trPr>
+          <w:trHeight w:val="567"/>
+        </w:trPr>
+        <w:tc>
+          <w:tcPr>
+            <w:tcW w:w="9288" w:type="dxa"/>
+            <w:gridSpan w:val="8"/>
+            <w:tcBorders>
+              <w:top w:val="single" w:sz="4" w:space="0" w:color="auto"/>
+              <w:left w:val="single" w:sz="4" w:space="0" w:color="auto"/>
+              <w:bottom w:val="single" w:sz="4" w:space="0" w:color="auto"/>
+              <w:right w:val="single" w:sz="4" w:space="0" w:color="auto"/>
+            </w:tcBorders>
+            <w:shd w:val="clear" w:color="auto" w:fill="F2F2F2" w:themeFill="background1" w:themeFillShade="F2"/>
+            <w:vAlign w:val="center"/>
+          </w:tcPr>
+          <w:p>
+            <w:pPr>
+              <w:jc w:val="center"/>
+              <w:rPr>
+                <w:b/>
+                <w:sz w:val="20"/>
+                <w:szCs w:val="20"/>
+              </w:rPr>
+            </w:pPr>
+            <w:r>
+              <w:rPr>
+                <w:b/>
+                <w:sz w:val="20"/>
+                <w:szCs w:val="20"/>
+              </w:rPr>
+              <w:t>MAPPING LINUX USERS -&gt; SE LINUX USERS</w:t>
+            </w:r>
+          </w:p>
+        </w:tc>
+      </w:tr>
+      <w:tr>
+        <w:trPr>
+          <w:trHeight w:val="567"/>
+        </w:trPr>
+        <w:tc>
+          <w:tcPr>
+            <w:tcW w:w="1809" w:type="dxa"/>
+            <w:tcBorders>
+              <w:top w:val="single" w:sz="4" w:space="0" w:color="auto"/>
+              <w:left w:val="single" w:sz="4" w:space="0" w:color="auto"/>
+              <w:bottom w:val="single" w:sz="4" w:space="0" w:color="auto"/>
+              <w:right w:val="single" w:sz="4" w:space="0" w:color="auto"/>
+            </w:tcBorders>
+            <w:shd w:val="clear" w:color="auto" w:fill="D6E3BC" w:themeFill="accent3" w:themeFillTint="66"/>
+            <w:vAlign w:val="center"/>
+          </w:tcPr>
+          <w:p>
+            <w:pPr>
+              <w:jc w:val="center"/>
+              <w:rPr>
+                <w:b/>
+                <w:sz w:val="20"/>
+                <w:szCs w:val="20"/>
+              </w:rPr>
+            </w:pPr>
+            <w:r>
+              <w:rPr>
+                <w:b/>
+                <w:sz w:val="20"/>
+                <w:szCs w:val="20"/>
+              </w:rPr>
+              <w:t>Semanage login</w:t>
+            </w:r>
+            <w:r>
+              <w:rPr>
+                <w:b/>
+                <w:sz w:val="20"/>
+                <w:szCs w:val="20"/>
+              </w:rPr>
+              <w:t xml:space="preserve"> </w:t>
+            </w:r>
+          </w:p>
+        </w:tc>
+        <w:tc>
+          <w:tcPr>
+            <w:tcW w:w="7479" w:type="dxa"/>
+            <w:gridSpan w:val="7"/>
+            <w:tcBorders>
+              <w:top w:val="single" w:sz="4" w:space="0" w:color="auto"/>
+              <w:left w:val="single" w:sz="4" w:space="0" w:color="auto"/>
+              <w:bottom w:val="single" w:sz="4" w:space="0" w:color="auto"/>
+              <w:right w:val="single" w:sz="4" w:space="0" w:color="auto"/>
+            </w:tcBorders>
+            <w:vAlign w:val="center"/>
+          </w:tcPr>
+          <w:p>
+            <w:pPr>
+              <w:jc w:val="center"/>
+              <w:rPr>
+                <w:b/>
+                <w:sz w:val="20"/>
+                <w:szCs w:val="20"/>
+              </w:rPr>
+            </w:pPr>
+          </w:p>
+        </w:tc>
+      </w:tr>
+      <w:tr>
+        <w:trPr>
+          <w:trHeight w:val="567"/>
+        </w:trPr>
+        <w:tc>
+          <w:tcPr>
+            <w:tcW w:w="1809" w:type="dxa"/>
+            <w:tcBorders>
+              <w:top w:val="single" w:sz="4" w:space="0" w:color="auto"/>
+              <w:left w:val="single" w:sz="4" w:space="0" w:color="auto"/>
+              <w:bottom w:val="single" w:sz="4" w:space="0" w:color="auto"/>
+              <w:right w:val="single" w:sz="4" w:space="0" w:color="auto"/>
+            </w:tcBorders>
+            <w:shd w:val="clear" w:color="auto" w:fill="D6E3BC" w:themeFill="accent3" w:themeFillTint="66"/>
+            <w:vAlign w:val="center"/>
+          </w:tcPr>
+          <w:p>
+            <w:pPr>
+              <w:jc w:val="center"/>
+              <w:rPr>
+                <w:b/>
+                <w:sz w:val="20"/>
+                <w:szCs w:val="20"/>
+              </w:rPr>
+            </w:pPr>
+          </w:p>
+        </w:tc>
+        <w:tc>
+          <w:tcPr>
+            <w:tcW w:w="3544" w:type="dxa"/>
+            <w:gridSpan w:val="5"/>
+            <w:tcBorders>
+              <w:top w:val="single" w:sz="4" w:space="0" w:color="auto"/>
+              <w:left w:val="single" w:sz="4" w:space="0" w:color="auto"/>
+              <w:bottom w:val="single" w:sz="4" w:space="0" w:color="auto"/>
+              <w:right w:val="single" w:sz="4" w:space="0" w:color="auto"/>
+            </w:tcBorders>
+            <w:vAlign w:val="center"/>
+          </w:tcPr>
+          <w:p>
+            <w:pPr>
+              <w:jc w:val="center"/>
+              <w:rPr>
+                <w:sz w:val="20"/>
+                <w:szCs w:val="20"/>
+              </w:rPr>
+            </w:pPr>
+            <w:r>
+              <w:rPr>
+                <w:sz w:val="20"/>
+                <w:szCs w:val="20"/>
+              </w:rPr>
+              <w:t>-a</w:t>
+            </w:r>
+            <w:r>
+              <w:rPr>
+                <w:sz w:val="20"/>
+                <w:szCs w:val="20"/>
+              </w:rPr>
+              <w:t xml:space="preserve"> </w:t>
+            </w:r>
+            <w:r>
+              <w:rPr>
+                <w:sz w:val="20"/>
+                <w:szCs w:val="20"/>
+              </w:rPr>
+              <w:t>-s</w:t>
+            </w:r>
+            <w:r>
+              <w:rPr>
+                <w:sz w:val="20"/>
+                <w:szCs w:val="20"/>
+              </w:rPr>
+              <w:t xml:space="preserve"> &lt;SE Linux user&gt;</w:t>
+            </w:r>
+            <w:r>
+              <w:rPr>
+                <w:sz w:val="20"/>
+                <w:szCs w:val="20"/>
+              </w:rPr>
+              <w:t xml:space="preserve"> &lt;Linux user&gt;</w:t>
+            </w:r>
+          </w:p>
+        </w:tc>
+        <w:tc>
+          <w:tcPr>
+            <w:tcW w:w="3935" w:type="dxa"/>
+            <w:gridSpan w:val="2"/>
+            <w:tcBorders>
+              <w:top w:val="single" w:sz="4" w:space="0" w:color="auto"/>
+              <w:left w:val="single" w:sz="4" w:space="0" w:color="auto"/>
+              <w:bottom w:val="single" w:sz="4" w:space="0" w:color="auto"/>
+              <w:right w:val="single" w:sz="4" w:space="0" w:color="auto"/>
+            </w:tcBorders>
+            <w:vAlign w:val="center"/>
+          </w:tcPr>
+          <w:p>
+            <w:pPr>
+              <w:jc w:val="center"/>
+              <w:rPr>
+                <w:sz w:val="20"/>
+                <w:szCs w:val="20"/>
+              </w:rPr>
+            </w:pPr>
+            <w:r>
+              <w:rPr>
+                <w:sz w:val="20"/>
+                <w:szCs w:val="20"/>
+              </w:rPr>
+              <w:t>Ajout d’un mapping</w:t>
+            </w:r>
+          </w:p>
+        </w:tc>
+      </w:tr>
+      <w:tr>
+        <w:trPr>
+          <w:trHeight w:val="567"/>
+        </w:trPr>
+        <w:tc>
+          <w:tcPr>
+            <w:tcW w:w="1809" w:type="dxa"/>
+            <w:tcBorders>
+              <w:top w:val="single" w:sz="4" w:space="0" w:color="auto"/>
+              <w:left w:val="single" w:sz="4" w:space="0" w:color="auto"/>
+              <w:bottom w:val="single" w:sz="4" w:space="0" w:color="auto"/>
+              <w:right w:val="single" w:sz="4" w:space="0" w:color="auto"/>
+            </w:tcBorders>
+            <w:shd w:val="clear" w:color="auto" w:fill="D6E3BC" w:themeFill="accent3" w:themeFillTint="66"/>
+            <w:vAlign w:val="center"/>
+          </w:tcPr>
+          <w:p>
+            <w:pPr>
+              <w:jc w:val="center"/>
+              <w:rPr>
+                <w:b/>
+                <w:sz w:val="20"/>
+                <w:szCs w:val="20"/>
+              </w:rPr>
+            </w:pPr>
+          </w:p>
+        </w:tc>
+        <w:tc>
+          <w:tcPr>
+            <w:tcW w:w="3544" w:type="dxa"/>
+            <w:gridSpan w:val="5"/>
+            <w:tcBorders>
+              <w:top w:val="single" w:sz="4" w:space="0" w:color="auto"/>
+              <w:left w:val="single" w:sz="4" w:space="0" w:color="auto"/>
+              <w:bottom w:val="single" w:sz="4" w:space="0" w:color="auto"/>
+              <w:right w:val="single" w:sz="4" w:space="0" w:color="auto"/>
+            </w:tcBorders>
+            <w:vAlign w:val="center"/>
+          </w:tcPr>
+          <w:p>
+            <w:pPr>
+              <w:jc w:val="center"/>
+              <w:rPr>
+                <w:sz w:val="20"/>
+                <w:szCs w:val="20"/>
+              </w:rPr>
+            </w:pPr>
+            <w:r>
+              <w:rPr>
+                <w:sz w:val="20"/>
+                <w:szCs w:val="20"/>
+              </w:rPr>
+              <w:t>-l</w:t>
+            </w:r>
+          </w:p>
+        </w:tc>
+        <w:tc>
+          <w:tcPr>
+            <w:tcW w:w="3935" w:type="dxa"/>
+            <w:gridSpan w:val="2"/>
+            <w:tcBorders>
+              <w:top w:val="single" w:sz="4" w:space="0" w:color="auto"/>
+              <w:left w:val="single" w:sz="4" w:space="0" w:color="auto"/>
+              <w:bottom w:val="single" w:sz="4" w:space="0" w:color="auto"/>
+              <w:right w:val="single" w:sz="4" w:space="0" w:color="auto"/>
+            </w:tcBorders>
+            <w:vAlign w:val="center"/>
+          </w:tcPr>
+          <w:p>
+            <w:pPr>
+              <w:jc w:val="center"/>
+              <w:rPr>
+                <w:sz w:val="20"/>
+                <w:szCs w:val="20"/>
+              </w:rPr>
+            </w:pPr>
+            <w:r>
+              <w:rPr>
+                <w:sz w:val="20"/>
+                <w:szCs w:val="20"/>
+              </w:rPr>
+              <w:t>Affichage mapping existant</w:t>
+            </w:r>
+            <w:bookmarkStart w:id="0" w:name="_GoBack"/>
+            <w:bookmarkEnd w:id="0"/>
+          </w:p>
+        </w:tc>
+      </w:tr>
+      <w:tr>
+        <w:trPr>
+          <w:trHeight w:val="567"/>
+        </w:trPr>
+        <w:tc>
+          <w:tcPr>
+            <w:tcW w:w="9288" w:type="dxa"/>
+            <w:gridSpan w:val="8"/>
             <w:tcBorders>
               <w:top w:val="single" w:sz="4" w:space="0" w:color="auto"/>
               <w:left w:val="single" w:sz="4" w:space="0" w:color="auto"/>

--- a/04_Linux working/common_services/09.2_SELinux_CLI.docx
+++ b/04_Linux working/common_services/09.2_SELinux_CLI.docx
@@ -14,7 +14,8 @@
         <w:gridCol w:w="1809"/>
         <w:gridCol w:w="675"/>
         <w:gridCol w:w="318"/>
-        <w:gridCol w:w="1275"/>
+        <w:gridCol w:w="708"/>
+        <w:gridCol w:w="567"/>
         <w:gridCol w:w="142"/>
         <w:gridCol w:w="1134"/>
         <w:gridCol w:w="567"/>
@@ -27,7 +28,7 @@
         <w:tc>
           <w:tcPr>
             <w:tcW w:w="9288" w:type="dxa"/>
-            <w:gridSpan w:val="8"/>
+            <w:gridSpan w:val="9"/>
             <w:tcBorders>
               <w:top w:val="single" w:sz="4" w:space="0" w:color="auto"/>
               <w:left w:val="single" w:sz="4" w:space="0" w:color="auto"/>
@@ -98,7 +99,7 @@
         <w:tc>
           <w:tcPr>
             <w:tcW w:w="6804" w:type="dxa"/>
-            <w:gridSpan w:val="6"/>
+            <w:gridSpan w:val="7"/>
             <w:tcBorders>
               <w:top w:val="single" w:sz="4" w:space="0" w:color="auto"/>
               <w:left w:val="single" w:sz="4" w:space="0" w:color="auto"/>
@@ -117,7 +118,15 @@
               </w:rPr>
             </w:pPr>
             <w:r>
-              <w:t>Security Enhanced Linux : Mécanisme de contrôle d’accès avancé</w:t>
+              <w:t xml:space="preserve">Security </w:t>
+            </w:r>
+            <w:proofErr w:type="spellStart"/>
+            <w:r>
+              <w:t>Enhanced</w:t>
+            </w:r>
+            <w:proofErr w:type="spellEnd"/>
+            <w:r>
+              <w:t xml:space="preserve"> Linux : Mécanisme de contrôle d’accès avancé</w:t>
             </w:r>
           </w:p>
         </w:tc>
@@ -129,7 +138,7 @@
         <w:tc>
           <w:tcPr>
             <w:tcW w:w="9288" w:type="dxa"/>
-            <w:gridSpan w:val="8"/>
+            <w:gridSpan w:val="9"/>
             <w:tcBorders>
               <w:top w:val="single" w:sz="4" w:space="0" w:color="auto"/>
               <w:left w:val="single" w:sz="4" w:space="0" w:color="auto"/>
@@ -167,7 +176,7 @@
         <w:tc>
           <w:tcPr>
             <w:tcW w:w="9288" w:type="dxa"/>
-            <w:gridSpan w:val="8"/>
+            <w:gridSpan w:val="9"/>
             <w:tcBorders>
               <w:top w:val="single" w:sz="4" w:space="0" w:color="auto"/>
               <w:left w:val="single" w:sz="4" w:space="0" w:color="auto"/>
@@ -224,6 +233,7 @@
                 <w:szCs w:val="20"/>
               </w:rPr>
             </w:pPr>
+            <w:proofErr w:type="spellStart"/>
             <w:r>
               <w:rPr>
                 <w:b/>
@@ -232,34 +242,67 @@
               </w:rPr>
               <w:t>getenforce</w:t>
             </w:r>
+            <w:proofErr w:type="spellEnd"/>
           </w:p>
         </w:tc>
         <w:tc>
           <w:tcPr>
             <w:tcW w:w="6486" w:type="dxa"/>
-            <w:gridSpan w:val="5"/>
-            <w:tcBorders>
-              <w:top w:val="single" w:sz="4" w:space="0" w:color="auto"/>
-              <w:left w:val="single" w:sz="4" w:space="0" w:color="auto"/>
-              <w:bottom w:val="single" w:sz="4" w:space="0" w:color="auto"/>
-              <w:right w:val="single" w:sz="4" w:space="0" w:color="auto"/>
-            </w:tcBorders>
-            <w:vAlign w:val="center"/>
-          </w:tcPr>
-          <w:p>
-            <w:pPr>
-              <w:jc w:val="center"/>
-              <w:rPr>
-                <w:sz w:val="20"/>
-                <w:szCs w:val="20"/>
-              </w:rPr>
-            </w:pPr>
-            <w:r>
-              <w:rPr>
-                <w:sz w:val="20"/>
-                <w:szCs w:val="20"/>
-              </w:rPr>
-              <w:t>Mode SE Linux courant (enforcing, permissive, disabled)</w:t>
+            <w:gridSpan w:val="6"/>
+            <w:tcBorders>
+              <w:top w:val="single" w:sz="4" w:space="0" w:color="auto"/>
+              <w:left w:val="single" w:sz="4" w:space="0" w:color="auto"/>
+              <w:bottom w:val="single" w:sz="4" w:space="0" w:color="auto"/>
+              <w:right w:val="single" w:sz="4" w:space="0" w:color="auto"/>
+            </w:tcBorders>
+            <w:vAlign w:val="center"/>
+          </w:tcPr>
+          <w:p>
+            <w:pPr>
+              <w:jc w:val="center"/>
+              <w:rPr>
+                <w:sz w:val="20"/>
+                <w:szCs w:val="20"/>
+              </w:rPr>
+            </w:pPr>
+            <w:r>
+              <w:rPr>
+                <w:sz w:val="20"/>
+                <w:szCs w:val="20"/>
+              </w:rPr>
+              <w:t>Mode SE Linux courant (</w:t>
+            </w:r>
+            <w:proofErr w:type="spellStart"/>
+            <w:r>
+              <w:rPr>
+                <w:sz w:val="20"/>
+                <w:szCs w:val="20"/>
+              </w:rPr>
+              <w:t>enforcing</w:t>
+            </w:r>
+            <w:proofErr w:type="spellEnd"/>
+            <w:r>
+              <w:rPr>
+                <w:sz w:val="20"/>
+                <w:szCs w:val="20"/>
+              </w:rPr>
+              <w:t xml:space="preserve">, permissive, </w:t>
+            </w:r>
+            <w:proofErr w:type="spellStart"/>
+            <w:r>
+              <w:rPr>
+                <w:sz w:val="20"/>
+                <w:szCs w:val="20"/>
+              </w:rPr>
+              <w:t>disabled</w:t>
+            </w:r>
+            <w:proofErr w:type="spellEnd"/>
+            <w:r>
+              <w:rPr>
+                <w:sz w:val="20"/>
+                <w:szCs w:val="20"/>
+              </w:rPr>
+              <w:t>)</w:t>
             </w:r>
           </w:p>
         </w:tc>
@@ -290,6 +333,7 @@
                 <w:szCs w:val="20"/>
               </w:rPr>
             </w:pPr>
+            <w:proofErr w:type="spellStart"/>
             <w:r>
               <w:rPr>
                 <w:b/>
@@ -298,34 +342,44 @@
               </w:rPr>
               <w:t>sestatus</w:t>
             </w:r>
+            <w:proofErr w:type="spellEnd"/>
           </w:p>
         </w:tc>
         <w:tc>
           <w:tcPr>
             <w:tcW w:w="6486" w:type="dxa"/>
-            <w:gridSpan w:val="5"/>
-            <w:tcBorders>
-              <w:top w:val="single" w:sz="4" w:space="0" w:color="auto"/>
-              <w:left w:val="single" w:sz="4" w:space="0" w:color="auto"/>
-              <w:bottom w:val="single" w:sz="4" w:space="0" w:color="auto"/>
-              <w:right w:val="single" w:sz="4" w:space="0" w:color="auto"/>
-            </w:tcBorders>
-            <w:vAlign w:val="center"/>
-          </w:tcPr>
-          <w:p>
-            <w:pPr>
-              <w:jc w:val="center"/>
-              <w:rPr>
-                <w:sz w:val="20"/>
-                <w:szCs w:val="20"/>
-              </w:rPr>
-            </w:pPr>
-            <w:r>
-              <w:rPr>
-                <w:sz w:val="20"/>
-                <w:szCs w:val="20"/>
-              </w:rPr>
-              <w:t>Status SE Linux</w:t>
+            <w:gridSpan w:val="6"/>
+            <w:tcBorders>
+              <w:top w:val="single" w:sz="4" w:space="0" w:color="auto"/>
+              <w:left w:val="single" w:sz="4" w:space="0" w:color="auto"/>
+              <w:bottom w:val="single" w:sz="4" w:space="0" w:color="auto"/>
+              <w:right w:val="single" w:sz="4" w:space="0" w:color="auto"/>
+            </w:tcBorders>
+            <w:vAlign w:val="center"/>
+          </w:tcPr>
+          <w:p>
+            <w:pPr>
+              <w:jc w:val="center"/>
+              <w:rPr>
+                <w:sz w:val="20"/>
+                <w:szCs w:val="20"/>
+              </w:rPr>
+            </w:pPr>
+            <w:proofErr w:type="spellStart"/>
+            <w:r>
+              <w:rPr>
+                <w:sz w:val="20"/>
+                <w:szCs w:val="20"/>
+              </w:rPr>
+              <w:t>Status</w:t>
+            </w:r>
+            <w:proofErr w:type="spellEnd"/>
+            <w:r>
+              <w:rPr>
+                <w:sz w:val="20"/>
+                <w:szCs w:val="20"/>
+              </w:rPr>
+              <w:t xml:space="preserve"> SE Linux</w:t>
             </w:r>
           </w:p>
         </w:tc>
@@ -356,13 +410,23 @@
                 <w:szCs w:val="20"/>
               </w:rPr>
             </w:pPr>
-            <w:r>
-              <w:rPr>
-                <w:b/>
-                <w:sz w:val="20"/>
-                <w:szCs w:val="20"/>
-              </w:rPr>
-              <w:t xml:space="preserve">Setenforce </w:t>
+            <w:proofErr w:type="spellStart"/>
+            <w:r>
+              <w:rPr>
+                <w:b/>
+                <w:sz w:val="20"/>
+                <w:szCs w:val="20"/>
+              </w:rPr>
+              <w:t>Setenforce</w:t>
+            </w:r>
+            <w:proofErr w:type="spellEnd"/>
+            <w:r>
+              <w:rPr>
+                <w:b/>
+                <w:sz w:val="20"/>
+                <w:szCs w:val="20"/>
+              </w:rPr>
+              <w:t xml:space="preserve"> </w:t>
             </w:r>
             <w:r>
               <w:rPr>
@@ -377,7 +441,7 @@
         <w:tc>
           <w:tcPr>
             <w:tcW w:w="6486" w:type="dxa"/>
-            <w:gridSpan w:val="5"/>
+            <w:gridSpan w:val="6"/>
             <w:tcBorders>
               <w:top w:val="single" w:sz="4" w:space="0" w:color="auto"/>
               <w:left w:val="single" w:sz="4" w:space="0" w:color="auto"/>
@@ -401,22 +465,38 @@
               </w:rPr>
               <w:t>Enforcing|permissive|disabled</w:t>
             </w:r>
-          </w:p>
-          <w:p>
-            <w:pPr>
-              <w:jc w:val="center"/>
-              <w:rPr>
-                <w:sz w:val="20"/>
-                <w:szCs w:val="20"/>
-              </w:rPr>
-            </w:pPr>
-            <w:r>
-              <w:rPr>
-                <w:sz w:val="20"/>
-                <w:szCs w:val="20"/>
-              </w:rPr>
-              <w:t>Commande utilisable uniquement quand mode != disabled</w:t>
-            </w:r>
+            <w:r>
+              <w:rPr>
+                <w:sz w:val="20"/>
+                <w:szCs w:val="20"/>
+              </w:rPr>
+              <w:t>|0|1</w:t>
+            </w:r>
+          </w:p>
+          <w:p>
+            <w:pPr>
+              <w:jc w:val="center"/>
+              <w:rPr>
+                <w:sz w:val="20"/>
+                <w:szCs w:val="20"/>
+              </w:rPr>
+            </w:pPr>
+            <w:r>
+              <w:rPr>
+                <w:sz w:val="20"/>
+                <w:szCs w:val="20"/>
+              </w:rPr>
+              <w:t xml:space="preserve">Commande utilisable uniquement quand mode != </w:t>
+            </w:r>
+            <w:proofErr w:type="spellStart"/>
+            <w:r>
+              <w:rPr>
+                <w:sz w:val="20"/>
+                <w:szCs w:val="20"/>
+              </w:rPr>
+              <w:t>disabled</w:t>
+            </w:r>
+            <w:proofErr w:type="spellEnd"/>
           </w:p>
         </w:tc>
       </w:tr>
@@ -446,6 +526,7 @@
                 <w:szCs w:val="20"/>
               </w:rPr>
             </w:pPr>
+            <w:proofErr w:type="spellStart"/>
             <w:r>
               <w:rPr>
                 <w:b/>
@@ -454,11 +535,13 @@
               </w:rPr>
               <w:t>semodule</w:t>
             </w:r>
+            <w:proofErr w:type="spellEnd"/>
           </w:p>
         </w:tc>
         <w:tc>
           <w:tcPr>
             <w:tcW w:w="1275" w:type="dxa"/>
+            <w:gridSpan w:val="2"/>
             <w:tcBorders>
               <w:top w:val="single" w:sz="4" w:space="0" w:color="auto"/>
               <w:left w:val="single" w:sz="4" w:space="0" w:color="auto"/>
@@ -540,6 +623,7 @@
                 <w:szCs w:val="20"/>
               </w:rPr>
             </w:pPr>
+            <w:proofErr w:type="spellStart"/>
             <w:r>
               <w:rPr>
                 <w:b/>
@@ -548,34 +632,45 @@
               </w:rPr>
               <w:t>getsebool</w:t>
             </w:r>
+            <w:proofErr w:type="spellEnd"/>
           </w:p>
         </w:tc>
         <w:tc>
           <w:tcPr>
             <w:tcW w:w="1275" w:type="dxa"/>
-            <w:tcBorders>
-              <w:top w:val="single" w:sz="4" w:space="0" w:color="auto"/>
-              <w:left w:val="single" w:sz="4" w:space="0" w:color="auto"/>
-              <w:bottom w:val="single" w:sz="4" w:space="0" w:color="auto"/>
-              <w:right w:val="single" w:sz="4" w:space="0" w:color="auto"/>
-            </w:tcBorders>
-            <w:vAlign w:val="center"/>
-          </w:tcPr>
-          <w:p>
-            <w:pPr>
-              <w:jc w:val="center"/>
-              <w:rPr>
-                <w:sz w:val="20"/>
-                <w:szCs w:val="20"/>
-              </w:rPr>
-            </w:pPr>
-            <w:r>
-              <w:rPr>
-                <w:sz w:val="20"/>
-                <w:szCs w:val="20"/>
-              </w:rPr>
-              <w:t>-a</w:t>
-            </w:r>
+            <w:gridSpan w:val="2"/>
+            <w:tcBorders>
+              <w:top w:val="single" w:sz="4" w:space="0" w:color="auto"/>
+              <w:left w:val="single" w:sz="4" w:space="0" w:color="auto"/>
+              <w:bottom w:val="single" w:sz="4" w:space="0" w:color="auto"/>
+              <w:right w:val="single" w:sz="4" w:space="0" w:color="auto"/>
+            </w:tcBorders>
+            <w:vAlign w:val="center"/>
+          </w:tcPr>
+          <w:p>
+            <w:pPr>
+              <w:jc w:val="center"/>
+              <w:rPr>
+                <w:sz w:val="20"/>
+                <w:szCs w:val="20"/>
+              </w:rPr>
+            </w:pPr>
+            <w:r>
+              <w:rPr>
+                <w:sz w:val="20"/>
+                <w:szCs w:val="20"/>
+              </w:rPr>
+              <w:t>-</w:t>
+            </w:r>
+            <w:proofErr w:type="gramStart"/>
+            <w:r>
+              <w:rPr>
+                <w:sz w:val="20"/>
+                <w:szCs w:val="20"/>
+              </w:rPr>
+              <w:t>a</w:t>
+            </w:r>
+            <w:proofErr w:type="gramEnd"/>
           </w:p>
         </w:tc>
         <w:tc>
@@ -634,6 +729,7 @@
                 <w:szCs w:val="20"/>
               </w:rPr>
             </w:pPr>
+            <w:proofErr w:type="spellStart"/>
             <w:r>
               <w:rPr>
                 <w:b/>
@@ -642,33 +738,51 @@
               </w:rPr>
               <w:t>setsebool</w:t>
             </w:r>
+            <w:proofErr w:type="spellEnd"/>
           </w:p>
         </w:tc>
         <w:tc>
           <w:tcPr>
             <w:tcW w:w="1275" w:type="dxa"/>
-            <w:tcBorders>
-              <w:top w:val="single" w:sz="4" w:space="0" w:color="auto"/>
-              <w:left w:val="single" w:sz="4" w:space="0" w:color="auto"/>
-              <w:bottom w:val="single" w:sz="4" w:space="0" w:color="auto"/>
-              <w:right w:val="single" w:sz="4" w:space="0" w:color="auto"/>
-            </w:tcBorders>
-            <w:vAlign w:val="center"/>
-          </w:tcPr>
-          <w:p>
-            <w:pPr>
-              <w:jc w:val="center"/>
-              <w:rPr>
-                <w:sz w:val="20"/>
-                <w:szCs w:val="20"/>
-              </w:rPr>
-            </w:pPr>
-            <w:r>
-              <w:rPr>
-                <w:sz w:val="20"/>
-                <w:szCs w:val="20"/>
-              </w:rPr>
-              <w:t>&lt;bool&gt; on</w:t>
+            <w:gridSpan w:val="2"/>
+            <w:tcBorders>
+              <w:top w:val="single" w:sz="4" w:space="0" w:color="auto"/>
+              <w:left w:val="single" w:sz="4" w:space="0" w:color="auto"/>
+              <w:bottom w:val="single" w:sz="4" w:space="0" w:color="auto"/>
+              <w:right w:val="single" w:sz="4" w:space="0" w:color="auto"/>
+            </w:tcBorders>
+            <w:vAlign w:val="center"/>
+          </w:tcPr>
+          <w:p>
+            <w:pPr>
+              <w:jc w:val="center"/>
+              <w:rPr>
+                <w:sz w:val="20"/>
+                <w:szCs w:val="20"/>
+              </w:rPr>
+            </w:pPr>
+            <w:r>
+              <w:rPr>
+                <w:sz w:val="20"/>
+                <w:szCs w:val="20"/>
+              </w:rPr>
+              <w:t>&lt;</w:t>
+            </w:r>
+            <w:proofErr w:type="spellStart"/>
+            <w:r>
+              <w:rPr>
+                <w:sz w:val="20"/>
+                <w:szCs w:val="20"/>
+              </w:rPr>
+              <w:t>bool</w:t>
+            </w:r>
+            <w:proofErr w:type="spellEnd"/>
+            <w:r>
+              <w:rPr>
+                <w:sz w:val="20"/>
+                <w:szCs w:val="20"/>
+              </w:rPr>
+              <w:t>&gt; on</w:t>
             </w:r>
           </w:p>
         </w:tc>
@@ -749,6 +863,7 @@
         <w:tc>
           <w:tcPr>
             <w:tcW w:w="1275" w:type="dxa"/>
+            <w:gridSpan w:val="2"/>
             <w:tcBorders>
               <w:top w:val="single" w:sz="4" w:space="0" w:color="auto"/>
               <w:left w:val="single" w:sz="4" w:space="0" w:color="auto"/>
@@ -825,7 +940,7 @@
         <w:tc>
           <w:tcPr>
             <w:tcW w:w="9288" w:type="dxa"/>
-            <w:gridSpan w:val="8"/>
+            <w:gridSpan w:val="9"/>
             <w:tcBorders>
               <w:top w:val="single" w:sz="4" w:space="0" w:color="auto"/>
               <w:left w:val="single" w:sz="4" w:space="0" w:color="auto"/>
@@ -881,20 +996,30 @@
                 <w:szCs w:val="20"/>
               </w:rPr>
             </w:pPr>
-            <w:r>
-              <w:rPr>
-                <w:b/>
-                <w:sz w:val="20"/>
-                <w:szCs w:val="20"/>
-              </w:rPr>
-              <w:t>Ls -Z</w:t>
+            <w:proofErr w:type="spellStart"/>
+            <w:r>
+              <w:rPr>
+                <w:b/>
+                <w:sz w:val="20"/>
+                <w:szCs w:val="20"/>
+              </w:rPr>
+              <w:t>Ls</w:t>
+            </w:r>
+            <w:proofErr w:type="spellEnd"/>
+            <w:r>
+              <w:rPr>
+                <w:b/>
+                <w:sz w:val="20"/>
+                <w:szCs w:val="20"/>
+              </w:rPr>
+              <w:t xml:space="preserve"> -Z</w:t>
             </w:r>
           </w:p>
         </w:tc>
         <w:tc>
           <w:tcPr>
             <w:tcW w:w="6486" w:type="dxa"/>
-            <w:gridSpan w:val="5"/>
+            <w:gridSpan w:val="6"/>
             <w:tcBorders>
               <w:top w:val="single" w:sz="4" w:space="0" w:color="auto"/>
               <w:left w:val="single" w:sz="4" w:space="0" w:color="auto"/>
@@ -932,7 +1057,23 @@
                 <w:sz w:val="20"/>
                 <w:szCs w:val="20"/>
               </w:rPr>
-              <w:t>User :rôle :type :MLS</w:t>
+              <w:t>User </w:t>
+            </w:r>
+            <w:proofErr w:type="gramStart"/>
+            <w:r>
+              <w:rPr>
+                <w:sz w:val="20"/>
+                <w:szCs w:val="20"/>
+              </w:rPr>
+              <w:t>:rôle</w:t>
+            </w:r>
+            <w:proofErr w:type="gramEnd"/>
+            <w:r>
+              <w:rPr>
+                <w:sz w:val="20"/>
+                <w:szCs w:val="20"/>
+              </w:rPr>
+              <w:t> :type :MLS</w:t>
             </w:r>
           </w:p>
         </w:tc>
@@ -969,14 +1110,24 @@
                 <w:sz w:val="20"/>
                 <w:szCs w:val="20"/>
               </w:rPr>
-              <w:t>Ps -efZ</w:t>
-            </w:r>
+              <w:t>Ps -</w:t>
+            </w:r>
+            <w:proofErr w:type="spellStart"/>
+            <w:r>
+              <w:rPr>
+                <w:b/>
+                <w:sz w:val="20"/>
+                <w:szCs w:val="20"/>
+              </w:rPr>
+              <w:t>efZ</w:t>
+            </w:r>
+            <w:proofErr w:type="spellEnd"/>
           </w:p>
         </w:tc>
         <w:tc>
           <w:tcPr>
             <w:tcW w:w="6486" w:type="dxa"/>
-            <w:gridSpan w:val="5"/>
+            <w:gridSpan w:val="6"/>
             <w:tcBorders>
               <w:top w:val="single" w:sz="4" w:space="0" w:color="auto"/>
               <w:left w:val="single" w:sz="4" w:space="0" w:color="auto"/>
@@ -1014,7 +1165,23 @@
                 <w:sz w:val="20"/>
                 <w:szCs w:val="20"/>
               </w:rPr>
-              <w:t>User :rôle :domaine :MLS</w:t>
+              <w:t>User </w:t>
+            </w:r>
+            <w:proofErr w:type="gramStart"/>
+            <w:r>
+              <w:rPr>
+                <w:sz w:val="20"/>
+                <w:szCs w:val="20"/>
+              </w:rPr>
+              <w:t>:rôle</w:t>
+            </w:r>
+            <w:proofErr w:type="gramEnd"/>
+            <w:r>
+              <w:rPr>
+                <w:sz w:val="20"/>
+                <w:szCs w:val="20"/>
+              </w:rPr>
+              <w:t> :domaine :MLS</w:t>
             </w:r>
           </w:p>
         </w:tc>
@@ -1045,100 +1212,71 @@
                 <w:szCs w:val="20"/>
               </w:rPr>
             </w:pPr>
-            <w:r>
-              <w:rPr>
-                <w:b/>
-                <w:sz w:val="20"/>
-                <w:szCs w:val="20"/>
-              </w:rPr>
-              <w:t>Chcon –type &lt;new type&gt; &lt;file&gt;</w:t>
+            <w:proofErr w:type="spellStart"/>
+            <w:r>
+              <w:rPr>
+                <w:b/>
+                <w:sz w:val="20"/>
+                <w:szCs w:val="20"/>
+              </w:rPr>
+              <w:t>Matchpathcon</w:t>
+            </w:r>
+            <w:proofErr w:type="spellEnd"/>
+            <w:r>
+              <w:rPr>
+                <w:b/>
+                <w:sz w:val="20"/>
+                <w:szCs w:val="20"/>
+              </w:rPr>
+              <w:t xml:space="preserve"> &lt;</w:t>
+            </w:r>
+            <w:proofErr w:type="spellStart"/>
+            <w:r>
+              <w:rPr>
+                <w:b/>
+                <w:sz w:val="20"/>
+                <w:szCs w:val="20"/>
+              </w:rPr>
+              <w:t>path</w:t>
+            </w:r>
+            <w:proofErr w:type="spellEnd"/>
+            <w:r>
+              <w:rPr>
+                <w:b/>
+                <w:sz w:val="20"/>
+                <w:szCs w:val="20"/>
+              </w:rPr>
+              <w:t>&gt;</w:t>
             </w:r>
           </w:p>
         </w:tc>
         <w:tc>
           <w:tcPr>
             <w:tcW w:w="6486" w:type="dxa"/>
-            <w:gridSpan w:val="5"/>
-            <w:tcBorders>
-              <w:top w:val="single" w:sz="4" w:space="0" w:color="auto"/>
-              <w:left w:val="single" w:sz="4" w:space="0" w:color="auto"/>
-              <w:bottom w:val="single" w:sz="4" w:space="0" w:color="auto"/>
-              <w:right w:val="single" w:sz="4" w:space="0" w:color="auto"/>
-            </w:tcBorders>
-            <w:vAlign w:val="center"/>
-          </w:tcPr>
-          <w:p>
-            <w:pPr>
-              <w:jc w:val="center"/>
-              <w:rPr>
-                <w:sz w:val="20"/>
-                <w:szCs w:val="20"/>
-              </w:rPr>
-            </w:pPr>
-          </w:p>
-          <w:p>
-            <w:pPr>
-              <w:jc w:val="center"/>
-              <w:rPr>
-                <w:sz w:val="20"/>
-                <w:szCs w:val="20"/>
-              </w:rPr>
-            </w:pPr>
-            <w:r>
-              <w:rPr>
-                <w:sz w:val="20"/>
-                <w:szCs w:val="20"/>
-              </w:rPr>
-              <w:t>Changement de contexte de sécurité SE Linux</w:t>
-            </w:r>
-            <w:r>
-              <w:rPr>
-                <w:sz w:val="20"/>
-                <w:szCs w:val="20"/>
-              </w:rPr>
-              <w:t xml:space="preserve"> d’un fichier</w:t>
-            </w:r>
-          </w:p>
-          <w:p>
-            <w:pPr>
-              <w:jc w:val="center"/>
-              <w:rPr>
-                <w:sz w:val="20"/>
-                <w:szCs w:val="20"/>
-              </w:rPr>
-            </w:pPr>
-            <w:r>
-              <w:rPr>
-                <w:sz w:val="20"/>
-                <w:szCs w:val="20"/>
-              </w:rPr>
-              <w:t>Mais temporaire, un restorecon restaurera la valeur.</w:t>
-            </w:r>
-          </w:p>
-          <w:p>
-            <w:pPr>
-              <w:jc w:val="center"/>
-              <w:rPr>
-                <w:sz w:val="20"/>
-                <w:szCs w:val="20"/>
-              </w:rPr>
-            </w:pPr>
-            <w:r>
-              <w:rPr>
-                <w:sz w:val="20"/>
-                <w:szCs w:val="20"/>
-              </w:rPr>
-              <w:t>Pour le debuging.</w:t>
-            </w:r>
-          </w:p>
-          <w:p>
-            <w:pPr>
-              <w:jc w:val="center"/>
-              <w:rPr>
-                <w:sz w:val="20"/>
-                <w:szCs w:val="20"/>
-              </w:rPr>
-            </w:pPr>
+            <w:gridSpan w:val="6"/>
+            <w:tcBorders>
+              <w:top w:val="single" w:sz="4" w:space="0" w:color="auto"/>
+              <w:left w:val="single" w:sz="4" w:space="0" w:color="auto"/>
+              <w:bottom w:val="single" w:sz="4" w:space="0" w:color="auto"/>
+              <w:right w:val="single" w:sz="4" w:space="0" w:color="auto"/>
+            </w:tcBorders>
+            <w:vAlign w:val="center"/>
+          </w:tcPr>
+          <w:p>
+            <w:pPr>
+              <w:jc w:val="center"/>
+              <w:rPr>
+                <w:sz w:val="20"/>
+                <w:szCs w:val="20"/>
+              </w:rPr>
+            </w:pPr>
+            <w:r>
+              <w:rPr>
+                <w:sz w:val="20"/>
+                <w:szCs w:val="20"/>
+              </w:rPr>
+              <w:t>Indique le contexte que devrait posséder un fichier</w:t>
+            </w:r>
           </w:p>
         </w:tc>
       </w:tr>
@@ -1168,59 +1306,135 @@
                 <w:szCs w:val="20"/>
               </w:rPr>
             </w:pPr>
-            <w:r>
-              <w:rPr>
-                <w:b/>
-                <w:sz w:val="20"/>
-                <w:szCs w:val="20"/>
-              </w:rPr>
-              <w:t>R</w:t>
-            </w:r>
-            <w:r>
-              <w:rPr>
-                <w:b/>
-                <w:sz w:val="20"/>
-                <w:szCs w:val="20"/>
-              </w:rPr>
-              <w:t>estorecon</w:t>
-            </w:r>
-            <w:r>
-              <w:rPr>
-                <w:b/>
-                <w:sz w:val="20"/>
-                <w:szCs w:val="20"/>
-              </w:rPr>
-              <w:t xml:space="preserve"> [Opts] &lt;file&gt;</w:t>
+            <w:proofErr w:type="spellStart"/>
+            <w:r>
+              <w:rPr>
+                <w:b/>
+                <w:sz w:val="20"/>
+                <w:szCs w:val="20"/>
+              </w:rPr>
+              <w:t>Chcon</w:t>
+            </w:r>
+            <w:proofErr w:type="spellEnd"/>
+            <w:r>
+              <w:rPr>
+                <w:b/>
+                <w:sz w:val="20"/>
+                <w:szCs w:val="20"/>
+              </w:rPr>
+              <w:t xml:space="preserve"> –type &lt;new type&gt; &lt;file&gt;</w:t>
             </w:r>
           </w:p>
         </w:tc>
         <w:tc>
           <w:tcPr>
             <w:tcW w:w="6486" w:type="dxa"/>
-            <w:gridSpan w:val="5"/>
-            <w:tcBorders>
-              <w:top w:val="single" w:sz="4" w:space="0" w:color="auto"/>
-              <w:left w:val="single" w:sz="4" w:space="0" w:color="auto"/>
-              <w:bottom w:val="single" w:sz="4" w:space="0" w:color="auto"/>
-              <w:right w:val="single" w:sz="4" w:space="0" w:color="auto"/>
-            </w:tcBorders>
-            <w:vAlign w:val="center"/>
-          </w:tcPr>
-          <w:p>
-            <w:pPr>
-              <w:jc w:val="center"/>
-              <w:rPr>
-                <w:sz w:val="20"/>
-                <w:szCs w:val="20"/>
-              </w:rPr>
-            </w:pPr>
-            <w:r>
-              <w:rPr>
-                <w:sz w:val="20"/>
-                <w:szCs w:val="20"/>
-              </w:rPr>
-              <w:t>Restauration permanente du contexte à partir de la BDD SE Linux</w:t>
-            </w:r>
+            <w:gridSpan w:val="6"/>
+            <w:tcBorders>
+              <w:top w:val="single" w:sz="4" w:space="0" w:color="auto"/>
+              <w:left w:val="single" w:sz="4" w:space="0" w:color="auto"/>
+              <w:bottom w:val="single" w:sz="4" w:space="0" w:color="auto"/>
+              <w:right w:val="single" w:sz="4" w:space="0" w:color="auto"/>
+            </w:tcBorders>
+            <w:vAlign w:val="center"/>
+          </w:tcPr>
+          <w:p>
+            <w:pPr>
+              <w:jc w:val="center"/>
+              <w:rPr>
+                <w:sz w:val="20"/>
+                <w:szCs w:val="20"/>
+              </w:rPr>
+            </w:pPr>
+          </w:p>
+          <w:p>
+            <w:pPr>
+              <w:jc w:val="center"/>
+              <w:rPr>
+                <w:sz w:val="20"/>
+                <w:szCs w:val="20"/>
+              </w:rPr>
+            </w:pPr>
+            <w:r>
+              <w:rPr>
+                <w:sz w:val="20"/>
+                <w:szCs w:val="20"/>
+              </w:rPr>
+              <w:t>Changement de contexte de sécurité SE Linux d’un fichier</w:t>
+            </w:r>
+          </w:p>
+          <w:p>
+            <w:pPr>
+              <w:jc w:val="center"/>
+              <w:rPr>
+                <w:sz w:val="20"/>
+                <w:szCs w:val="20"/>
+              </w:rPr>
+            </w:pPr>
+            <w:r>
+              <w:rPr>
+                <w:sz w:val="20"/>
+                <w:szCs w:val="20"/>
+              </w:rPr>
+              <w:t xml:space="preserve">Mais temporaire, un </w:t>
+            </w:r>
+            <w:proofErr w:type="spellStart"/>
+            <w:r>
+              <w:rPr>
+                <w:sz w:val="20"/>
+                <w:szCs w:val="20"/>
+              </w:rPr>
+              <w:t>restorecon</w:t>
+            </w:r>
+            <w:proofErr w:type="spellEnd"/>
+            <w:r>
+              <w:rPr>
+                <w:sz w:val="20"/>
+                <w:szCs w:val="20"/>
+              </w:rPr>
+              <w:t xml:space="preserve"> restaurera la valeur.</w:t>
+            </w:r>
+          </w:p>
+          <w:p>
+            <w:pPr>
+              <w:jc w:val="center"/>
+              <w:rPr>
+                <w:sz w:val="20"/>
+                <w:szCs w:val="20"/>
+              </w:rPr>
+            </w:pPr>
+            <w:r>
+              <w:rPr>
+                <w:sz w:val="20"/>
+                <w:szCs w:val="20"/>
+              </w:rPr>
+              <w:t xml:space="preserve">Pour le </w:t>
+            </w:r>
+            <w:proofErr w:type="spellStart"/>
+            <w:r>
+              <w:rPr>
+                <w:sz w:val="20"/>
+                <w:szCs w:val="20"/>
+              </w:rPr>
+              <w:t>debuging</w:t>
+            </w:r>
+            <w:proofErr w:type="spellEnd"/>
+            <w:r>
+              <w:rPr>
+                <w:sz w:val="20"/>
+                <w:szCs w:val="20"/>
+              </w:rPr>
+              <w:t>.</w:t>
+            </w:r>
+          </w:p>
+          <w:p>
+            <w:pPr>
+              <w:jc w:val="center"/>
+              <w:rPr>
+                <w:sz w:val="20"/>
+                <w:szCs w:val="20"/>
+              </w:rPr>
+            </w:pPr>
           </w:p>
         </w:tc>
       </w:tr>
@@ -1250,79 +1464,70 @@
                 <w:szCs w:val="20"/>
               </w:rPr>
             </w:pPr>
-          </w:p>
-        </w:tc>
-        <w:tc>
-          <w:tcPr>
-            <w:tcW w:w="1417" w:type="dxa"/>
-            <w:gridSpan w:val="2"/>
-            <w:tcBorders>
-              <w:top w:val="single" w:sz="4" w:space="0" w:color="auto"/>
-              <w:left w:val="single" w:sz="4" w:space="0" w:color="auto"/>
-              <w:bottom w:val="single" w:sz="4" w:space="0" w:color="auto"/>
-              <w:right w:val="single" w:sz="4" w:space="0" w:color="auto"/>
-            </w:tcBorders>
-            <w:vAlign w:val="center"/>
-          </w:tcPr>
-          <w:p>
-            <w:pPr>
-              <w:jc w:val="center"/>
-              <w:rPr>
-                <w:sz w:val="20"/>
-                <w:szCs w:val="20"/>
-              </w:rPr>
-            </w:pPr>
-            <w:r>
-              <w:rPr>
-                <w:sz w:val="20"/>
-                <w:szCs w:val="20"/>
-              </w:rPr>
-              <w:t>-R</w:t>
-            </w:r>
-          </w:p>
-        </w:tc>
-        <w:tc>
-          <w:tcPr>
-            <w:tcW w:w="5069" w:type="dxa"/>
-            <w:gridSpan w:val="3"/>
-            <w:tcBorders>
-              <w:top w:val="single" w:sz="4" w:space="0" w:color="auto"/>
-              <w:left w:val="single" w:sz="4" w:space="0" w:color="auto"/>
-              <w:bottom w:val="single" w:sz="4" w:space="0" w:color="auto"/>
-              <w:right w:val="single" w:sz="4" w:space="0" w:color="auto"/>
-            </w:tcBorders>
-            <w:vAlign w:val="center"/>
-          </w:tcPr>
-          <w:p>
-            <w:pPr>
-              <w:jc w:val="center"/>
-              <w:rPr>
-                <w:sz w:val="20"/>
-                <w:szCs w:val="20"/>
-              </w:rPr>
-            </w:pPr>
-            <w:r>
-              <w:rPr>
-                <w:sz w:val="20"/>
-                <w:szCs w:val="20"/>
-              </w:rPr>
-              <w:t xml:space="preserve">| -r </w:t>
-            </w:r>
-          </w:p>
-          <w:p>
-            <w:pPr>
-              <w:jc w:val="center"/>
-              <w:rPr>
-                <w:sz w:val="20"/>
-                <w:szCs w:val="20"/>
-              </w:rPr>
-            </w:pPr>
-            <w:r>
-              <w:rPr>
-                <w:sz w:val="20"/>
-                <w:szCs w:val="20"/>
-              </w:rPr>
-              <w:t>Mode récursif pour les repertoires</w:t>
+            <w:proofErr w:type="spellStart"/>
+            <w:r>
+              <w:rPr>
+                <w:b/>
+                <w:sz w:val="20"/>
+                <w:szCs w:val="20"/>
+              </w:rPr>
+              <w:t>Restorecon</w:t>
+            </w:r>
+            <w:proofErr w:type="spellEnd"/>
+            <w:r>
+              <w:rPr>
+                <w:b/>
+                <w:sz w:val="20"/>
+                <w:szCs w:val="20"/>
+              </w:rPr>
+              <w:t xml:space="preserve"> [</w:t>
+            </w:r>
+            <w:proofErr w:type="spellStart"/>
+            <w:r>
+              <w:rPr>
+                <w:b/>
+                <w:sz w:val="20"/>
+                <w:szCs w:val="20"/>
+              </w:rPr>
+              <w:t>Opts</w:t>
+            </w:r>
+            <w:proofErr w:type="spellEnd"/>
+            <w:r>
+              <w:rPr>
+                <w:b/>
+                <w:sz w:val="20"/>
+                <w:szCs w:val="20"/>
+              </w:rPr>
+              <w:t>] &lt;file&gt;</w:t>
+            </w:r>
+          </w:p>
+        </w:tc>
+        <w:tc>
+          <w:tcPr>
+            <w:tcW w:w="6486" w:type="dxa"/>
+            <w:gridSpan w:val="6"/>
+            <w:tcBorders>
+              <w:top w:val="single" w:sz="4" w:space="0" w:color="auto"/>
+              <w:left w:val="single" w:sz="4" w:space="0" w:color="auto"/>
+              <w:bottom w:val="single" w:sz="4" w:space="0" w:color="auto"/>
+              <w:right w:val="single" w:sz="4" w:space="0" w:color="auto"/>
+            </w:tcBorders>
+            <w:vAlign w:val="center"/>
+          </w:tcPr>
+          <w:p>
+            <w:pPr>
+              <w:jc w:val="center"/>
+              <w:rPr>
+                <w:sz w:val="20"/>
+                <w:szCs w:val="20"/>
+              </w:rPr>
+            </w:pPr>
+            <w:r>
+              <w:rPr>
+                <w:sz w:val="20"/>
+                <w:szCs w:val="20"/>
+              </w:rPr>
+              <w:t>Restauration permanente du contexte à partir de la BDD SE Linux</w:t>
             </w:r>
           </w:p>
         </w:tc>
@@ -1358,29 +1563,29 @@
         <w:tc>
           <w:tcPr>
             <w:tcW w:w="1417" w:type="dxa"/>
-            <w:gridSpan w:val="2"/>
-            <w:tcBorders>
-              <w:top w:val="single" w:sz="4" w:space="0" w:color="auto"/>
-              <w:left w:val="single" w:sz="4" w:space="0" w:color="auto"/>
-              <w:bottom w:val="single" w:sz="4" w:space="0" w:color="auto"/>
-              <w:right w:val="single" w:sz="4" w:space="0" w:color="auto"/>
-            </w:tcBorders>
-            <w:vAlign w:val="center"/>
-          </w:tcPr>
-          <w:p>
-            <w:pPr>
-              <w:jc w:val="center"/>
-              <w:rPr>
-                <w:sz w:val="20"/>
-                <w:szCs w:val="20"/>
-              </w:rPr>
-            </w:pPr>
-            <w:r>
-              <w:rPr>
-                <w:sz w:val="20"/>
-                <w:szCs w:val="20"/>
-              </w:rPr>
-              <w:t>-v</w:t>
+            <w:gridSpan w:val="3"/>
+            <w:tcBorders>
+              <w:top w:val="single" w:sz="4" w:space="0" w:color="auto"/>
+              <w:left w:val="single" w:sz="4" w:space="0" w:color="auto"/>
+              <w:bottom w:val="single" w:sz="4" w:space="0" w:color="auto"/>
+              <w:right w:val="single" w:sz="4" w:space="0" w:color="auto"/>
+            </w:tcBorders>
+            <w:vAlign w:val="center"/>
+          </w:tcPr>
+          <w:p>
+            <w:pPr>
+              <w:jc w:val="center"/>
+              <w:rPr>
+                <w:sz w:val="20"/>
+                <w:szCs w:val="20"/>
+              </w:rPr>
+            </w:pPr>
+            <w:r>
+              <w:rPr>
+                <w:sz w:val="20"/>
+                <w:szCs w:val="20"/>
+              </w:rPr>
+              <w:t>-R</w:t>
             </w:r>
           </w:p>
         </w:tc>
@@ -1409,8 +1614,33 @@
                 <w:sz w:val="20"/>
                 <w:szCs w:val="20"/>
               </w:rPr>
-              <w:t>verbose</w:t>
-            </w:r>
+              <w:t xml:space="preserve">| -r </w:t>
+            </w:r>
+          </w:p>
+          <w:p>
+            <w:pPr>
+              <w:jc w:val="center"/>
+              <w:rPr>
+                <w:sz w:val="20"/>
+                <w:szCs w:val="20"/>
+              </w:rPr>
+            </w:pPr>
+            <w:r>
+              <w:rPr>
+                <w:sz w:val="20"/>
+                <w:szCs w:val="20"/>
+              </w:rPr>
+              <w:t xml:space="preserve">Mode récursif pour les </w:t>
+            </w:r>
+            <w:proofErr w:type="spellStart"/>
+            <w:r>
+              <w:rPr>
+                <w:sz w:val="20"/>
+                <w:szCs w:val="20"/>
+              </w:rPr>
+              <w:t>repertoires</w:t>
+            </w:r>
+            <w:proofErr w:type="spellEnd"/>
           </w:p>
         </w:tc>
       </w:tr>
@@ -1420,34 +1650,86 @@
         </w:trPr>
         <w:tc>
           <w:tcPr>
-            <w:tcW w:w="9288" w:type="dxa"/>
-            <w:gridSpan w:val="8"/>
-            <w:tcBorders>
-              <w:top w:val="single" w:sz="4" w:space="0" w:color="auto"/>
-              <w:left w:val="single" w:sz="4" w:space="0" w:color="auto"/>
-              <w:bottom w:val="single" w:sz="4" w:space="0" w:color="auto"/>
-              <w:right w:val="single" w:sz="4" w:space="0" w:color="auto"/>
-            </w:tcBorders>
-            <w:shd w:val="clear" w:color="auto" w:fill="F2F2F2" w:themeFill="background1" w:themeFillShade="F2"/>
-            <w:vAlign w:val="center"/>
-          </w:tcPr>
-          <w:p>
-            <w:pPr>
-              <w:jc w:val="center"/>
-              <w:rPr>
-                <w:b/>
-                <w:sz w:val="20"/>
-                <w:szCs w:val="20"/>
-              </w:rPr>
-            </w:pPr>
-            <w:r>
-              <w:rPr>
-                <w:b/>
-                <w:sz w:val="20"/>
-                <w:szCs w:val="20"/>
-              </w:rPr>
-              <w:t>MANAGEMENT CONTEXTE DE SECURITE DES FICHIERS</w:t>
-            </w:r>
+            <w:tcW w:w="2802" w:type="dxa"/>
+            <w:gridSpan w:val="3"/>
+            <w:tcBorders>
+              <w:top w:val="single" w:sz="4" w:space="0" w:color="auto"/>
+              <w:left w:val="single" w:sz="4" w:space="0" w:color="auto"/>
+              <w:bottom w:val="single" w:sz="4" w:space="0" w:color="auto"/>
+              <w:right w:val="single" w:sz="4" w:space="0" w:color="auto"/>
+            </w:tcBorders>
+            <w:shd w:val="clear" w:color="auto" w:fill="D6E3BC" w:themeFill="accent3" w:themeFillTint="66"/>
+            <w:vAlign w:val="center"/>
+          </w:tcPr>
+          <w:p>
+            <w:pPr>
+              <w:jc w:val="center"/>
+              <w:rPr>
+                <w:b/>
+                <w:sz w:val="20"/>
+                <w:szCs w:val="20"/>
+              </w:rPr>
+            </w:pPr>
+          </w:p>
+        </w:tc>
+        <w:tc>
+          <w:tcPr>
+            <w:tcW w:w="1417" w:type="dxa"/>
+            <w:gridSpan w:val="3"/>
+            <w:tcBorders>
+              <w:top w:val="single" w:sz="4" w:space="0" w:color="auto"/>
+              <w:left w:val="single" w:sz="4" w:space="0" w:color="auto"/>
+              <w:bottom w:val="single" w:sz="4" w:space="0" w:color="auto"/>
+              <w:right w:val="single" w:sz="4" w:space="0" w:color="auto"/>
+            </w:tcBorders>
+            <w:vAlign w:val="center"/>
+          </w:tcPr>
+          <w:p>
+            <w:pPr>
+              <w:jc w:val="center"/>
+              <w:rPr>
+                <w:sz w:val="20"/>
+                <w:szCs w:val="20"/>
+              </w:rPr>
+            </w:pPr>
+            <w:r>
+              <w:rPr>
+                <w:sz w:val="20"/>
+                <w:szCs w:val="20"/>
+              </w:rPr>
+              <w:t>-v</w:t>
+            </w:r>
+          </w:p>
+        </w:tc>
+        <w:tc>
+          <w:tcPr>
+            <w:tcW w:w="5069" w:type="dxa"/>
+            <w:gridSpan w:val="3"/>
+            <w:tcBorders>
+              <w:top w:val="single" w:sz="4" w:space="0" w:color="auto"/>
+              <w:left w:val="single" w:sz="4" w:space="0" w:color="auto"/>
+              <w:bottom w:val="single" w:sz="4" w:space="0" w:color="auto"/>
+              <w:right w:val="single" w:sz="4" w:space="0" w:color="auto"/>
+            </w:tcBorders>
+            <w:vAlign w:val="center"/>
+          </w:tcPr>
+          <w:p>
+            <w:pPr>
+              <w:jc w:val="center"/>
+              <w:rPr>
+                <w:sz w:val="20"/>
+                <w:szCs w:val="20"/>
+              </w:rPr>
+            </w:pPr>
+            <w:proofErr w:type="spellStart"/>
+            <w:r>
+              <w:rPr>
+                <w:sz w:val="20"/>
+                <w:szCs w:val="20"/>
+              </w:rPr>
+              <w:t>verbose</w:t>
+            </w:r>
+            <w:proofErr w:type="spellEnd"/>
           </w:p>
         </w:tc>
       </w:tr>
@@ -1457,85 +1739,33 @@
         </w:trPr>
         <w:tc>
           <w:tcPr>
-            <w:tcW w:w="2802" w:type="dxa"/>
-            <w:gridSpan w:val="3"/>
-            <w:tcBorders>
-              <w:top w:val="single" w:sz="4" w:space="0" w:color="auto"/>
-              <w:left w:val="single" w:sz="4" w:space="0" w:color="auto"/>
-              <w:bottom w:val="single" w:sz="4" w:space="0" w:color="auto"/>
-              <w:right w:val="single" w:sz="4" w:space="0" w:color="auto"/>
-            </w:tcBorders>
-            <w:shd w:val="clear" w:color="auto" w:fill="D6E3BC" w:themeFill="accent3" w:themeFillTint="66"/>
-            <w:vAlign w:val="center"/>
-          </w:tcPr>
-          <w:p>
-            <w:pPr>
-              <w:jc w:val="center"/>
-              <w:rPr>
-                <w:b/>
-                <w:sz w:val="20"/>
-                <w:szCs w:val="20"/>
-              </w:rPr>
-            </w:pPr>
-            <w:r>
-              <w:rPr>
-                <w:b/>
-                <w:sz w:val="20"/>
-                <w:szCs w:val="20"/>
-              </w:rPr>
-              <w:t>S</w:t>
-            </w:r>
-            <w:r>
-              <w:rPr>
-                <w:b/>
-                <w:sz w:val="20"/>
-                <w:szCs w:val="20"/>
-              </w:rPr>
-              <w:t>emanage</w:t>
-            </w:r>
-            <w:r>
-              <w:rPr>
-                <w:b/>
-                <w:sz w:val="20"/>
-                <w:szCs w:val="20"/>
-              </w:rPr>
-              <w:t xml:space="preserve"> fcontext</w:t>
-            </w:r>
-          </w:p>
-        </w:tc>
-        <w:tc>
-          <w:tcPr>
-            <w:tcW w:w="6486" w:type="dxa"/>
-            <w:gridSpan w:val="5"/>
-            <w:tcBorders>
-              <w:top w:val="single" w:sz="4" w:space="0" w:color="auto"/>
-              <w:left w:val="single" w:sz="4" w:space="0" w:color="auto"/>
-              <w:bottom w:val="single" w:sz="4" w:space="0" w:color="auto"/>
-              <w:right w:val="single" w:sz="4" w:space="0" w:color="auto"/>
-            </w:tcBorders>
-            <w:vAlign w:val="center"/>
-          </w:tcPr>
-          <w:p>
-            <w:pPr>
-              <w:jc w:val="center"/>
-              <w:rPr>
-                <w:sz w:val="20"/>
-                <w:szCs w:val="20"/>
-              </w:rPr>
-            </w:pPr>
-            <w:r>
-              <w:rPr>
-                <w:sz w:val="20"/>
-                <w:szCs w:val="20"/>
-              </w:rPr>
-              <w:t>Besoin du package policycoreutils-python</w:t>
-            </w:r>
-            <w:r>
-              <w:rPr>
-                <w:sz w:val="20"/>
-                <w:szCs w:val="20"/>
-              </w:rPr>
-              <w:t xml:space="preserve"> pour semanage</w:t>
+            <w:tcW w:w="9288" w:type="dxa"/>
+            <w:gridSpan w:val="9"/>
+            <w:tcBorders>
+              <w:top w:val="single" w:sz="4" w:space="0" w:color="auto"/>
+              <w:left w:val="single" w:sz="4" w:space="0" w:color="auto"/>
+              <w:bottom w:val="single" w:sz="4" w:space="0" w:color="auto"/>
+              <w:right w:val="single" w:sz="4" w:space="0" w:color="auto"/>
+            </w:tcBorders>
+            <w:shd w:val="clear" w:color="auto" w:fill="F2F2F2" w:themeFill="background1" w:themeFillShade="F2"/>
+            <w:vAlign w:val="center"/>
+          </w:tcPr>
+          <w:p>
+            <w:pPr>
+              <w:jc w:val="center"/>
+              <w:rPr>
+                <w:b/>
+                <w:sz w:val="20"/>
+                <w:szCs w:val="20"/>
+              </w:rPr>
+            </w:pPr>
+            <w:r>
+              <w:rPr>
+                <w:b/>
+                <w:sz w:val="20"/>
+                <w:szCs w:val="20"/>
+              </w:rPr>
+              <w:t>MANAGEMENT CONTEXTE DE SECURITE DES FICHIERS</w:t>
             </w:r>
           </w:p>
         </w:tc>
@@ -1566,79 +1796,88 @@
                 <w:szCs w:val="20"/>
               </w:rPr>
             </w:pPr>
-          </w:p>
-        </w:tc>
-        <w:tc>
-          <w:tcPr>
-            <w:tcW w:w="3118" w:type="dxa"/>
-            <w:gridSpan w:val="4"/>
-            <w:tcBorders>
-              <w:top w:val="single" w:sz="4" w:space="0" w:color="auto"/>
-              <w:left w:val="single" w:sz="4" w:space="0" w:color="auto"/>
-              <w:bottom w:val="single" w:sz="4" w:space="0" w:color="auto"/>
-              <w:right w:val="single" w:sz="4" w:space="0" w:color="auto"/>
-            </w:tcBorders>
-            <w:vAlign w:val="center"/>
-          </w:tcPr>
-          <w:p>
-            <w:pPr>
-              <w:jc w:val="center"/>
-              <w:rPr>
-                <w:sz w:val="20"/>
-                <w:szCs w:val="20"/>
-              </w:rPr>
-            </w:pPr>
-            <w:r>
-              <w:rPr>
-                <w:sz w:val="20"/>
-                <w:szCs w:val="20"/>
-              </w:rPr>
-              <w:t xml:space="preserve">--add –type &lt;type&gt; </w:t>
-            </w:r>
-            <w:r>
-              <w:rPr>
-                <w:rFonts w:cstheme="minorHAnsi"/>
-                <w:sz w:val="20"/>
-                <w:szCs w:val="20"/>
-              </w:rPr>
-              <w:t>"file</w:t>
-            </w:r>
-            <w:r>
-              <w:rPr>
-                <w:rFonts w:ascii="Calibri" w:hAnsi="Calibri" w:cs="Calibri"/>
-                <w:sz w:val="20"/>
-                <w:szCs w:val="20"/>
-              </w:rPr>
-              <w:t>"</w:t>
-            </w:r>
-          </w:p>
-        </w:tc>
-        <w:tc>
-          <w:tcPr>
-            <w:tcW w:w="3368" w:type="dxa"/>
-            <w:tcBorders>
-              <w:top w:val="single" w:sz="4" w:space="0" w:color="auto"/>
-              <w:left w:val="single" w:sz="4" w:space="0" w:color="auto"/>
-              <w:bottom w:val="single" w:sz="4" w:space="0" w:color="auto"/>
-              <w:right w:val="single" w:sz="4" w:space="0" w:color="auto"/>
-            </w:tcBorders>
-            <w:vAlign w:val="center"/>
-          </w:tcPr>
-          <w:p>
-            <w:pPr>
-              <w:jc w:val="center"/>
-              <w:rPr>
-                <w:sz w:val="20"/>
-                <w:szCs w:val="20"/>
-              </w:rPr>
-            </w:pPr>
-            <w:r>
-              <w:rPr>
-                <w:sz w:val="20"/>
-                <w:szCs w:val="20"/>
-              </w:rPr>
-              <w:t>MAJ du context dans la BDD SE Linux</w:t>
-            </w:r>
+            <w:proofErr w:type="spellStart"/>
+            <w:r>
+              <w:rPr>
+                <w:b/>
+                <w:sz w:val="20"/>
+                <w:szCs w:val="20"/>
+              </w:rPr>
+              <w:t>Semanage</w:t>
+            </w:r>
+            <w:proofErr w:type="spellEnd"/>
+            <w:r>
+              <w:rPr>
+                <w:b/>
+                <w:sz w:val="20"/>
+                <w:szCs w:val="20"/>
+              </w:rPr>
+              <w:t xml:space="preserve"> </w:t>
+            </w:r>
+            <w:proofErr w:type="spellStart"/>
+            <w:r>
+              <w:rPr>
+                <w:b/>
+                <w:sz w:val="20"/>
+                <w:szCs w:val="20"/>
+              </w:rPr>
+              <w:t>fcontext</w:t>
+            </w:r>
+            <w:proofErr w:type="spellEnd"/>
+          </w:p>
+        </w:tc>
+        <w:tc>
+          <w:tcPr>
+            <w:tcW w:w="6486" w:type="dxa"/>
+            <w:gridSpan w:val="6"/>
+            <w:tcBorders>
+              <w:top w:val="single" w:sz="4" w:space="0" w:color="auto"/>
+              <w:left w:val="single" w:sz="4" w:space="0" w:color="auto"/>
+              <w:bottom w:val="single" w:sz="4" w:space="0" w:color="auto"/>
+              <w:right w:val="single" w:sz="4" w:space="0" w:color="auto"/>
+            </w:tcBorders>
+            <w:vAlign w:val="center"/>
+          </w:tcPr>
+          <w:p>
+            <w:pPr>
+              <w:jc w:val="center"/>
+              <w:rPr>
+                <w:sz w:val="20"/>
+                <w:szCs w:val="20"/>
+              </w:rPr>
+            </w:pPr>
+            <w:r>
+              <w:rPr>
+                <w:sz w:val="20"/>
+                <w:szCs w:val="20"/>
+              </w:rPr>
+              <w:t xml:space="preserve">Besoin du package </w:t>
+            </w:r>
+            <w:proofErr w:type="spellStart"/>
+            <w:r>
+              <w:rPr>
+                <w:sz w:val="20"/>
+                <w:szCs w:val="20"/>
+              </w:rPr>
+              <w:t>policycoreutils</w:t>
+            </w:r>
+            <w:proofErr w:type="spellEnd"/>
+            <w:r>
+              <w:rPr>
+                <w:sz w:val="20"/>
+                <w:szCs w:val="20"/>
+              </w:rPr>
+              <w:t xml:space="preserve">-python pour </w:t>
+            </w:r>
+            <w:proofErr w:type="spellStart"/>
+            <w:r>
+              <w:rPr>
+                <w:sz w:val="20"/>
+                <w:szCs w:val="20"/>
+              </w:rPr>
+              <w:t>semanage</w:t>
+            </w:r>
+            <w:proofErr w:type="spellEnd"/>
           </w:p>
         </w:tc>
       </w:tr>
@@ -1648,33 +1887,130 @@
         </w:trPr>
         <w:tc>
           <w:tcPr>
-            <w:tcW w:w="9288" w:type="dxa"/>
-            <w:gridSpan w:val="8"/>
-            <w:tcBorders>
-              <w:top w:val="single" w:sz="4" w:space="0" w:color="auto"/>
-              <w:left w:val="single" w:sz="4" w:space="0" w:color="auto"/>
-              <w:bottom w:val="single" w:sz="4" w:space="0" w:color="auto"/>
-              <w:right w:val="single" w:sz="4" w:space="0" w:color="auto"/>
-            </w:tcBorders>
-            <w:shd w:val="clear" w:color="auto" w:fill="F2F2F2" w:themeFill="background1" w:themeFillShade="F2"/>
-            <w:vAlign w:val="center"/>
-          </w:tcPr>
-          <w:p>
-            <w:pPr>
-              <w:jc w:val="center"/>
-              <w:rPr>
-                <w:b/>
-                <w:sz w:val="20"/>
-                <w:szCs w:val="20"/>
-              </w:rPr>
-            </w:pPr>
-            <w:r>
-              <w:rPr>
-                <w:b/>
-                <w:sz w:val="20"/>
-                <w:szCs w:val="20"/>
-              </w:rPr>
-              <w:t>MANAGEMENT CONTEXTE DE SECURITE SE LINUX USERS</w:t>
+            <w:tcW w:w="2802" w:type="dxa"/>
+            <w:gridSpan w:val="3"/>
+            <w:tcBorders>
+              <w:top w:val="single" w:sz="4" w:space="0" w:color="auto"/>
+              <w:left w:val="single" w:sz="4" w:space="0" w:color="auto"/>
+              <w:bottom w:val="single" w:sz="4" w:space="0" w:color="auto"/>
+              <w:right w:val="single" w:sz="4" w:space="0" w:color="auto"/>
+            </w:tcBorders>
+            <w:shd w:val="clear" w:color="auto" w:fill="D6E3BC" w:themeFill="accent3" w:themeFillTint="66"/>
+            <w:vAlign w:val="center"/>
+          </w:tcPr>
+          <w:p>
+            <w:pPr>
+              <w:jc w:val="center"/>
+              <w:rPr>
+                <w:b/>
+                <w:sz w:val="20"/>
+                <w:szCs w:val="20"/>
+              </w:rPr>
+            </w:pPr>
+          </w:p>
+        </w:tc>
+        <w:tc>
+          <w:tcPr>
+            <w:tcW w:w="3118" w:type="dxa"/>
+            <w:gridSpan w:val="5"/>
+            <w:tcBorders>
+              <w:top w:val="single" w:sz="4" w:space="0" w:color="auto"/>
+              <w:left w:val="single" w:sz="4" w:space="0" w:color="auto"/>
+              <w:bottom w:val="single" w:sz="4" w:space="0" w:color="auto"/>
+              <w:right w:val="single" w:sz="4" w:space="0" w:color="auto"/>
+            </w:tcBorders>
+            <w:vAlign w:val="center"/>
+          </w:tcPr>
+          <w:p>
+            <w:pPr>
+              <w:jc w:val="center"/>
+              <w:rPr>
+                <w:sz w:val="20"/>
+                <w:szCs w:val="20"/>
+              </w:rPr>
+            </w:pPr>
+            <w:r>
+              <w:rPr>
+                <w:sz w:val="20"/>
+                <w:szCs w:val="20"/>
+              </w:rPr>
+              <w:t>--</w:t>
+            </w:r>
+            <w:proofErr w:type="spellStart"/>
+            <w:r>
+              <w:rPr>
+                <w:sz w:val="20"/>
+                <w:szCs w:val="20"/>
+              </w:rPr>
+              <w:t>add</w:t>
+            </w:r>
+            <w:proofErr w:type="spellEnd"/>
+            <w:r>
+              <w:rPr>
+                <w:sz w:val="20"/>
+                <w:szCs w:val="20"/>
+              </w:rPr>
+              <w:t xml:space="preserve"> –type &lt;type&gt; </w:t>
+            </w:r>
+            <w:r>
+              <w:rPr>
+                <w:rFonts w:cstheme="minorHAnsi"/>
+                <w:sz w:val="20"/>
+                <w:szCs w:val="20"/>
+              </w:rPr>
+              <w:t>"file</w:t>
+            </w:r>
+            <w:r>
+              <w:rPr>
+                <w:rFonts w:ascii="Calibri" w:hAnsi="Calibri" w:cs="Calibri"/>
+                <w:sz w:val="20"/>
+                <w:szCs w:val="20"/>
+              </w:rPr>
+              <w:t>"</w:t>
+            </w:r>
+          </w:p>
+        </w:tc>
+        <w:tc>
+          <w:tcPr>
+            <w:tcW w:w="3368" w:type="dxa"/>
+            <w:tcBorders>
+              <w:top w:val="single" w:sz="4" w:space="0" w:color="auto"/>
+              <w:left w:val="single" w:sz="4" w:space="0" w:color="auto"/>
+              <w:bottom w:val="single" w:sz="4" w:space="0" w:color="auto"/>
+              <w:right w:val="single" w:sz="4" w:space="0" w:color="auto"/>
+            </w:tcBorders>
+            <w:vAlign w:val="center"/>
+          </w:tcPr>
+          <w:p>
+            <w:pPr>
+              <w:jc w:val="center"/>
+              <w:rPr>
+                <w:sz w:val="20"/>
+                <w:szCs w:val="20"/>
+              </w:rPr>
+            </w:pPr>
+            <w:r>
+              <w:rPr>
+                <w:sz w:val="20"/>
+                <w:szCs w:val="20"/>
+              </w:rPr>
+              <w:t xml:space="preserve">MAJ du </w:t>
+            </w:r>
+            <w:proofErr w:type="spellStart"/>
+            <w:r>
+              <w:rPr>
+                <w:sz w:val="20"/>
+                <w:szCs w:val="20"/>
+              </w:rPr>
+              <w:t>context</w:t>
+            </w:r>
+            <w:proofErr w:type="spellEnd"/>
+            <w:r>
+              <w:rPr>
+                <w:sz w:val="20"/>
+                <w:szCs w:val="20"/>
+              </w:rPr>
+              <w:t xml:space="preserve"> dans la BDD SE Linux</w:t>
             </w:r>
           </w:p>
         </w:tc>
@@ -1685,14 +2021,15 @@
         </w:trPr>
         <w:tc>
           <w:tcPr>
-            <w:tcW w:w="1809" w:type="dxa"/>
-            <w:tcBorders>
-              <w:top w:val="single" w:sz="4" w:space="0" w:color="auto"/>
-              <w:left w:val="single" w:sz="4" w:space="0" w:color="auto"/>
-              <w:bottom w:val="single" w:sz="4" w:space="0" w:color="auto"/>
-              <w:right w:val="single" w:sz="4" w:space="0" w:color="auto"/>
-            </w:tcBorders>
-            <w:shd w:val="clear" w:color="auto" w:fill="D6E3BC" w:themeFill="accent3" w:themeFillTint="66"/>
+            <w:tcW w:w="9288" w:type="dxa"/>
+            <w:gridSpan w:val="9"/>
+            <w:tcBorders>
+              <w:top w:val="single" w:sz="4" w:space="0" w:color="auto"/>
+              <w:left w:val="single" w:sz="4" w:space="0" w:color="auto"/>
+              <w:bottom w:val="single" w:sz="4" w:space="0" w:color="auto"/>
+              <w:right w:val="single" w:sz="4" w:space="0" w:color="auto"/>
+            </w:tcBorders>
+            <w:shd w:val="clear" w:color="auto" w:fill="F2F2F2" w:themeFill="background1" w:themeFillShade="F2"/>
             <w:vAlign w:val="center"/>
           </w:tcPr>
           <w:p>
@@ -1711,30 +2048,8 @@
                 <w:szCs w:val="20"/>
               </w:rPr>
               <w:lastRenderedPageBreak/>
-              <w:t>Semanage user</w:t>
-            </w:r>
-          </w:p>
-        </w:tc>
-        <w:tc>
-          <w:tcPr>
-            <w:tcW w:w="7479" w:type="dxa"/>
-            <w:gridSpan w:val="7"/>
-            <w:tcBorders>
-              <w:top w:val="single" w:sz="4" w:space="0" w:color="auto"/>
-              <w:left w:val="single" w:sz="4" w:space="0" w:color="auto"/>
-              <w:bottom w:val="single" w:sz="4" w:space="0" w:color="auto"/>
-              <w:right w:val="single" w:sz="4" w:space="0" w:color="auto"/>
-            </w:tcBorders>
-            <w:vAlign w:val="center"/>
-          </w:tcPr>
-          <w:p>
-            <w:pPr>
-              <w:jc w:val="center"/>
-              <w:rPr>
-                <w:sz w:val="20"/>
-                <w:szCs w:val="20"/>
-              </w:rPr>
-            </w:pPr>
+              <w:t>MANAGEMENT CONTEXTE DE SECURITE SE LINUX USERS</w:t>
+            </w:r>
           </w:p>
         </w:tc>
       </w:tr>
@@ -1763,64 +2078,56 @@
                 <w:szCs w:val="20"/>
               </w:rPr>
             </w:pPr>
-          </w:p>
-        </w:tc>
-        <w:tc>
-          <w:tcPr>
-            <w:tcW w:w="2410" w:type="dxa"/>
-            <w:gridSpan w:val="4"/>
-            <w:tcBorders>
-              <w:top w:val="single" w:sz="4" w:space="0" w:color="auto"/>
-              <w:left w:val="single" w:sz="4" w:space="0" w:color="auto"/>
-              <w:bottom w:val="single" w:sz="4" w:space="0" w:color="auto"/>
-              <w:right w:val="single" w:sz="4" w:space="0" w:color="auto"/>
-            </w:tcBorders>
-            <w:vAlign w:val="center"/>
-          </w:tcPr>
-          <w:p>
-            <w:pPr>
-              <w:jc w:val="center"/>
-              <w:rPr>
-                <w:sz w:val="20"/>
-                <w:szCs w:val="20"/>
-              </w:rPr>
-            </w:pPr>
-            <w:r>
-              <w:rPr>
-                <w:sz w:val="20"/>
-                <w:szCs w:val="20"/>
-              </w:rPr>
-              <w:t>-l</w:t>
-            </w:r>
-          </w:p>
-        </w:tc>
-        <w:tc>
-          <w:tcPr>
-            <w:tcW w:w="5069" w:type="dxa"/>
-            <w:gridSpan w:val="3"/>
-            <w:tcBorders>
-              <w:top w:val="single" w:sz="4" w:space="0" w:color="auto"/>
-              <w:left w:val="single" w:sz="4" w:space="0" w:color="auto"/>
-              <w:bottom w:val="single" w:sz="4" w:space="0" w:color="auto"/>
-              <w:right w:val="single" w:sz="4" w:space="0" w:color="auto"/>
-            </w:tcBorders>
-            <w:vAlign w:val="center"/>
-          </w:tcPr>
-          <w:p>
-            <w:pPr>
-              <w:jc w:val="center"/>
-              <w:rPr>
-                <w:sz w:val="20"/>
-                <w:szCs w:val="20"/>
-              </w:rPr>
-            </w:pPr>
-            <w:r>
-              <w:rPr>
-                <w:sz w:val="20"/>
-                <w:szCs w:val="20"/>
-              </w:rPr>
-              <w:t>Table SE Linux user -&gt; rôles</w:t>
-            </w:r>
+            <w:proofErr w:type="spellStart"/>
+            <w:r>
+              <w:rPr>
+                <w:b/>
+                <w:sz w:val="20"/>
+                <w:szCs w:val="20"/>
+              </w:rPr>
+              <w:t>Semanage</w:t>
+            </w:r>
+            <w:proofErr w:type="spellEnd"/>
+            <w:r>
+              <w:rPr>
+                <w:b/>
+                <w:sz w:val="20"/>
+                <w:szCs w:val="20"/>
+              </w:rPr>
+              <w:t xml:space="preserve"> </w:t>
+            </w:r>
+            <w:proofErr w:type="gramStart"/>
+            <w:r>
+              <w:rPr>
+                <w:b/>
+                <w:sz w:val="20"/>
+                <w:szCs w:val="20"/>
+              </w:rPr>
+              <w:t>user</w:t>
+            </w:r>
+            <w:proofErr w:type="gramEnd"/>
+          </w:p>
+        </w:tc>
+        <w:tc>
+          <w:tcPr>
+            <w:tcW w:w="7479" w:type="dxa"/>
+            <w:gridSpan w:val="8"/>
+            <w:tcBorders>
+              <w:top w:val="single" w:sz="4" w:space="0" w:color="auto"/>
+              <w:left w:val="single" w:sz="4" w:space="0" w:color="auto"/>
+              <w:bottom w:val="single" w:sz="4" w:space="0" w:color="auto"/>
+              <w:right w:val="single" w:sz="4" w:space="0" w:color="auto"/>
+            </w:tcBorders>
+            <w:vAlign w:val="center"/>
+          </w:tcPr>
+          <w:p>
+            <w:pPr>
+              <w:jc w:val="center"/>
+              <w:rPr>
+                <w:sz w:val="20"/>
+                <w:szCs w:val="20"/>
+              </w:rPr>
+            </w:pPr>
           </w:p>
         </w:tc>
       </w:tr>
@@ -1830,33 +2137,98 @@
         </w:trPr>
         <w:tc>
           <w:tcPr>
-            <w:tcW w:w="9288" w:type="dxa"/>
-            <w:gridSpan w:val="8"/>
-            <w:tcBorders>
-              <w:top w:val="single" w:sz="4" w:space="0" w:color="auto"/>
-              <w:left w:val="single" w:sz="4" w:space="0" w:color="auto"/>
-              <w:bottom w:val="single" w:sz="4" w:space="0" w:color="auto"/>
-              <w:right w:val="single" w:sz="4" w:space="0" w:color="auto"/>
-            </w:tcBorders>
-            <w:shd w:val="clear" w:color="auto" w:fill="F2F2F2" w:themeFill="background1" w:themeFillShade="F2"/>
-            <w:vAlign w:val="center"/>
-          </w:tcPr>
-          <w:p>
-            <w:pPr>
-              <w:jc w:val="center"/>
-              <w:rPr>
-                <w:b/>
-                <w:sz w:val="20"/>
-                <w:szCs w:val="20"/>
-              </w:rPr>
-            </w:pPr>
-            <w:r>
-              <w:rPr>
-                <w:b/>
-                <w:sz w:val="20"/>
-                <w:szCs w:val="20"/>
-              </w:rPr>
-              <w:t>MAPPING LINUX USERS -&gt; SE LINUX USERS</w:t>
+            <w:tcW w:w="1809" w:type="dxa"/>
+            <w:tcBorders>
+              <w:top w:val="single" w:sz="4" w:space="0" w:color="auto"/>
+              <w:left w:val="single" w:sz="4" w:space="0" w:color="auto"/>
+              <w:bottom w:val="single" w:sz="4" w:space="0" w:color="auto"/>
+              <w:right w:val="single" w:sz="4" w:space="0" w:color="auto"/>
+            </w:tcBorders>
+            <w:shd w:val="clear" w:color="auto" w:fill="D6E3BC" w:themeFill="accent3" w:themeFillTint="66"/>
+            <w:vAlign w:val="center"/>
+          </w:tcPr>
+          <w:p>
+            <w:pPr>
+              <w:jc w:val="center"/>
+              <w:rPr>
+                <w:b/>
+                <w:sz w:val="20"/>
+                <w:szCs w:val="20"/>
+              </w:rPr>
+            </w:pPr>
+          </w:p>
+        </w:tc>
+        <w:tc>
+          <w:tcPr>
+            <w:tcW w:w="2410" w:type="dxa"/>
+            <w:gridSpan w:val="5"/>
+            <w:tcBorders>
+              <w:top w:val="single" w:sz="4" w:space="0" w:color="auto"/>
+              <w:left w:val="single" w:sz="4" w:space="0" w:color="auto"/>
+              <w:bottom w:val="single" w:sz="4" w:space="0" w:color="auto"/>
+              <w:right w:val="single" w:sz="4" w:space="0" w:color="auto"/>
+            </w:tcBorders>
+            <w:vAlign w:val="center"/>
+          </w:tcPr>
+          <w:p>
+            <w:pPr>
+              <w:jc w:val="center"/>
+              <w:rPr>
+                <w:sz w:val="20"/>
+                <w:szCs w:val="20"/>
+              </w:rPr>
+            </w:pPr>
+            <w:r>
+              <w:rPr>
+                <w:sz w:val="20"/>
+                <w:szCs w:val="20"/>
+              </w:rPr>
+              <w:t>-l</w:t>
+            </w:r>
+          </w:p>
+        </w:tc>
+        <w:tc>
+          <w:tcPr>
+            <w:tcW w:w="5069" w:type="dxa"/>
+            <w:gridSpan w:val="3"/>
+            <w:tcBorders>
+              <w:top w:val="single" w:sz="4" w:space="0" w:color="auto"/>
+              <w:left w:val="single" w:sz="4" w:space="0" w:color="auto"/>
+              <w:bottom w:val="single" w:sz="4" w:space="0" w:color="auto"/>
+              <w:right w:val="single" w:sz="4" w:space="0" w:color="auto"/>
+            </w:tcBorders>
+            <w:vAlign w:val="center"/>
+          </w:tcPr>
+          <w:p>
+            <w:pPr>
+              <w:jc w:val="center"/>
+              <w:rPr>
+                <w:sz w:val="20"/>
+                <w:szCs w:val="20"/>
+              </w:rPr>
+            </w:pPr>
+            <w:r>
+              <w:rPr>
+                <w:sz w:val="20"/>
+                <w:szCs w:val="20"/>
+              </w:rPr>
+              <w:t xml:space="preserve">Table SE Linux </w:t>
+            </w:r>
+            <w:proofErr w:type="gramStart"/>
+            <w:r>
+              <w:rPr>
+                <w:sz w:val="20"/>
+                <w:szCs w:val="20"/>
+              </w:rPr>
+              <w:t>user</w:t>
+            </w:r>
+            <w:proofErr w:type="gramEnd"/>
+            <w:r>
+              <w:rPr>
+                <w:sz w:val="20"/>
+                <w:szCs w:val="20"/>
+              </w:rPr>
+              <w:t xml:space="preserve"> -&gt; rôles</w:t>
             </w:r>
           </w:p>
         </w:tc>
@@ -1867,64 +2239,34 @@
         </w:trPr>
         <w:tc>
           <w:tcPr>
-            <w:tcW w:w="1809" w:type="dxa"/>
-            <w:tcBorders>
-              <w:top w:val="single" w:sz="4" w:space="0" w:color="auto"/>
-              <w:left w:val="single" w:sz="4" w:space="0" w:color="auto"/>
-              <w:bottom w:val="single" w:sz="4" w:space="0" w:color="auto"/>
-              <w:right w:val="single" w:sz="4" w:space="0" w:color="auto"/>
-            </w:tcBorders>
-            <w:shd w:val="clear" w:color="auto" w:fill="D6E3BC" w:themeFill="accent3" w:themeFillTint="66"/>
-            <w:vAlign w:val="center"/>
-          </w:tcPr>
-          <w:p>
-            <w:pPr>
-              <w:jc w:val="center"/>
-              <w:rPr>
-                <w:b/>
-                <w:sz w:val="20"/>
-                <w:szCs w:val="20"/>
-              </w:rPr>
-            </w:pPr>
-            <w:r>
-              <w:rPr>
-                <w:b/>
-                <w:sz w:val="20"/>
-                <w:szCs w:val="20"/>
-              </w:rPr>
-              <w:t>Semanage login</w:t>
-            </w:r>
-            <w:r>
-              <w:rPr>
-                <w:b/>
-                <w:sz w:val="20"/>
-                <w:szCs w:val="20"/>
-              </w:rPr>
-              <w:t xml:space="preserve"> </w:t>
-            </w:r>
-          </w:p>
-        </w:tc>
-        <w:tc>
-          <w:tcPr>
-            <w:tcW w:w="7479" w:type="dxa"/>
-            <w:gridSpan w:val="7"/>
-            <w:tcBorders>
-              <w:top w:val="single" w:sz="4" w:space="0" w:color="auto"/>
-              <w:left w:val="single" w:sz="4" w:space="0" w:color="auto"/>
-              <w:bottom w:val="single" w:sz="4" w:space="0" w:color="auto"/>
-              <w:right w:val="single" w:sz="4" w:space="0" w:color="auto"/>
-            </w:tcBorders>
-            <w:vAlign w:val="center"/>
-          </w:tcPr>
-          <w:p>
-            <w:pPr>
-              <w:jc w:val="center"/>
-              <w:rPr>
-                <w:b/>
-                <w:sz w:val="20"/>
-                <w:szCs w:val="20"/>
-              </w:rPr>
-            </w:pPr>
+            <w:tcW w:w="9288" w:type="dxa"/>
+            <w:gridSpan w:val="9"/>
+            <w:tcBorders>
+              <w:top w:val="single" w:sz="4" w:space="0" w:color="auto"/>
+              <w:left w:val="single" w:sz="4" w:space="0" w:color="auto"/>
+              <w:bottom w:val="single" w:sz="4" w:space="0" w:color="auto"/>
+              <w:right w:val="single" w:sz="4" w:space="0" w:color="auto"/>
+            </w:tcBorders>
+            <w:shd w:val="clear" w:color="auto" w:fill="F2F2F2" w:themeFill="background1" w:themeFillShade="F2"/>
+            <w:vAlign w:val="center"/>
+          </w:tcPr>
+          <w:p>
+            <w:pPr>
+              <w:jc w:val="center"/>
+              <w:rPr>
+                <w:b/>
+                <w:sz w:val="20"/>
+                <w:szCs w:val="20"/>
+              </w:rPr>
+            </w:pPr>
+            <w:r>
+              <w:rPr>
+                <w:b/>
+                <w:sz w:val="20"/>
+                <w:szCs w:val="20"/>
+              </w:rPr>
+              <w:t>MAPPING LINUX USERS -&gt; SE LINUX USERS</w:t>
+            </w:r>
           </w:p>
         </w:tc>
       </w:tr>
@@ -1953,92 +2295,47 @@
                 <w:szCs w:val="20"/>
               </w:rPr>
             </w:pPr>
-          </w:p>
-        </w:tc>
-        <w:tc>
-          <w:tcPr>
-            <w:tcW w:w="3544" w:type="dxa"/>
-            <w:gridSpan w:val="5"/>
-            <w:tcBorders>
-              <w:top w:val="single" w:sz="4" w:space="0" w:color="auto"/>
-              <w:left w:val="single" w:sz="4" w:space="0" w:color="auto"/>
-              <w:bottom w:val="single" w:sz="4" w:space="0" w:color="auto"/>
-              <w:right w:val="single" w:sz="4" w:space="0" w:color="auto"/>
-            </w:tcBorders>
-            <w:vAlign w:val="center"/>
-          </w:tcPr>
-          <w:p>
-            <w:pPr>
-              <w:jc w:val="center"/>
-              <w:rPr>
-                <w:sz w:val="20"/>
-                <w:szCs w:val="20"/>
-              </w:rPr>
-            </w:pPr>
-            <w:r>
-              <w:rPr>
-                <w:sz w:val="20"/>
-                <w:szCs w:val="20"/>
-              </w:rPr>
-              <w:t>-a</w:t>
-            </w:r>
-            <w:r>
-              <w:rPr>
-                <w:sz w:val="20"/>
-                <w:szCs w:val="20"/>
-              </w:rPr>
-              <w:t xml:space="preserve"> </w:t>
-            </w:r>
-            <w:r>
-              <w:rPr>
-                <w:sz w:val="20"/>
-                <w:szCs w:val="20"/>
-              </w:rPr>
-              <w:t>-s</w:t>
-            </w:r>
-            <w:r>
-              <w:rPr>
-                <w:sz w:val="20"/>
-                <w:szCs w:val="20"/>
-              </w:rPr>
-              <w:t xml:space="preserve"> &lt;SE Linux user&gt;</w:t>
-            </w:r>
-            <w:r>
-              <w:rPr>
-                <w:sz w:val="20"/>
-                <w:szCs w:val="20"/>
-              </w:rPr>
-              <w:t xml:space="preserve"> &lt;Linux user&gt;</w:t>
-            </w:r>
-          </w:p>
-        </w:tc>
-        <w:tc>
-          <w:tcPr>
-            <w:tcW w:w="3935" w:type="dxa"/>
-            <w:gridSpan w:val="2"/>
-            <w:tcBorders>
-              <w:top w:val="single" w:sz="4" w:space="0" w:color="auto"/>
-              <w:left w:val="single" w:sz="4" w:space="0" w:color="auto"/>
-              <w:bottom w:val="single" w:sz="4" w:space="0" w:color="auto"/>
-              <w:right w:val="single" w:sz="4" w:space="0" w:color="auto"/>
-            </w:tcBorders>
-            <w:vAlign w:val="center"/>
-          </w:tcPr>
-          <w:p>
-            <w:pPr>
-              <w:jc w:val="center"/>
-              <w:rPr>
-                <w:sz w:val="20"/>
-                <w:szCs w:val="20"/>
-              </w:rPr>
-            </w:pPr>
-            <w:r>
-              <w:rPr>
-                <w:sz w:val="20"/>
-                <w:szCs w:val="20"/>
-              </w:rPr>
-              <w:t>Ajout d’un mapping</w:t>
-            </w:r>
+            <w:proofErr w:type="spellStart"/>
+            <w:r>
+              <w:rPr>
+                <w:b/>
+                <w:sz w:val="20"/>
+                <w:szCs w:val="20"/>
+              </w:rPr>
+              <w:t>Semanage</w:t>
+            </w:r>
+            <w:proofErr w:type="spellEnd"/>
+            <w:r>
+              <w:rPr>
+                <w:b/>
+                <w:sz w:val="20"/>
+                <w:szCs w:val="20"/>
+              </w:rPr>
+              <w:t xml:space="preserve"> login </w:t>
+            </w:r>
+          </w:p>
+        </w:tc>
+        <w:tc>
+          <w:tcPr>
+            <w:tcW w:w="7479" w:type="dxa"/>
+            <w:gridSpan w:val="8"/>
+            <w:tcBorders>
+              <w:top w:val="single" w:sz="4" w:space="0" w:color="auto"/>
+              <w:left w:val="single" w:sz="4" w:space="0" w:color="auto"/>
+              <w:bottom w:val="single" w:sz="4" w:space="0" w:color="auto"/>
+              <w:right w:val="single" w:sz="4" w:space="0" w:color="auto"/>
+            </w:tcBorders>
+            <w:vAlign w:val="center"/>
+          </w:tcPr>
+          <w:p>
+            <w:pPr>
+              <w:jc w:val="center"/>
+              <w:rPr>
+                <w:b/>
+                <w:sz w:val="20"/>
+                <w:szCs w:val="20"/>
+              </w:rPr>
+            </w:pPr>
           </w:p>
         </w:tc>
       </w:tr>
@@ -2072,29 +2369,50 @@
         <w:tc>
           <w:tcPr>
             <w:tcW w:w="3544" w:type="dxa"/>
-            <w:gridSpan w:val="5"/>
-            <w:tcBorders>
-              <w:top w:val="single" w:sz="4" w:space="0" w:color="auto"/>
-              <w:left w:val="single" w:sz="4" w:space="0" w:color="auto"/>
-              <w:bottom w:val="single" w:sz="4" w:space="0" w:color="auto"/>
-              <w:right w:val="single" w:sz="4" w:space="0" w:color="auto"/>
-            </w:tcBorders>
-            <w:vAlign w:val="center"/>
-          </w:tcPr>
-          <w:p>
-            <w:pPr>
-              <w:jc w:val="center"/>
-              <w:rPr>
-                <w:sz w:val="20"/>
-                <w:szCs w:val="20"/>
-              </w:rPr>
-            </w:pPr>
-            <w:r>
-              <w:rPr>
-                <w:sz w:val="20"/>
-                <w:szCs w:val="20"/>
-              </w:rPr>
-              <w:t>-l</w:t>
+            <w:gridSpan w:val="6"/>
+            <w:tcBorders>
+              <w:top w:val="single" w:sz="4" w:space="0" w:color="auto"/>
+              <w:left w:val="single" w:sz="4" w:space="0" w:color="auto"/>
+              <w:bottom w:val="single" w:sz="4" w:space="0" w:color="auto"/>
+              <w:right w:val="single" w:sz="4" w:space="0" w:color="auto"/>
+            </w:tcBorders>
+            <w:vAlign w:val="center"/>
+          </w:tcPr>
+          <w:p>
+            <w:pPr>
+              <w:jc w:val="center"/>
+              <w:rPr>
+                <w:sz w:val="20"/>
+                <w:szCs w:val="20"/>
+              </w:rPr>
+            </w:pPr>
+            <w:r>
+              <w:rPr>
+                <w:sz w:val="20"/>
+                <w:szCs w:val="20"/>
+              </w:rPr>
+              <w:t>-a</w:t>
+            </w:r>
+            <w:r>
+              <w:rPr>
+                <w:sz w:val="20"/>
+                <w:szCs w:val="20"/>
+              </w:rPr>
+              <w:t xml:space="preserve"> </w:t>
+            </w:r>
+            <w:r>
+              <w:rPr>
+                <w:sz w:val="20"/>
+                <w:szCs w:val="20"/>
+              </w:rPr>
+              <w:t>-s</w:t>
+            </w:r>
+            <w:r>
+              <w:rPr>
+                <w:sz w:val="20"/>
+                <w:szCs w:val="20"/>
+              </w:rPr>
+              <w:t xml:space="preserve"> &lt;SE Linux user&gt; &lt;Linux user&gt;</w:t>
             </w:r>
           </w:p>
         </w:tc>
@@ -2123,10 +2441,17 @@
                 <w:sz w:val="20"/>
                 <w:szCs w:val="20"/>
               </w:rPr>
-              <w:t>Affichage mapping existant</w:t>
-            </w:r>
-            <w:bookmarkStart w:id="0" w:name="_GoBack"/>
-            <w:bookmarkEnd w:id="0"/>
+              <w:t xml:space="preserve">Ajout d’un </w:t>
+            </w:r>
+            <w:proofErr w:type="spellStart"/>
+            <w:r>
+              <w:rPr>
+                <w:sz w:val="20"/>
+                <w:szCs w:val="20"/>
+              </w:rPr>
+              <w:t>mapping</w:t>
+            </w:r>
+            <w:proofErr w:type="spellEnd"/>
           </w:p>
         </w:tc>
       </w:tr>
@@ -2136,8 +2461,110 @@
         </w:trPr>
         <w:tc>
           <w:tcPr>
+            <w:tcW w:w="1809" w:type="dxa"/>
+            <w:tcBorders>
+              <w:top w:val="single" w:sz="4" w:space="0" w:color="auto"/>
+              <w:left w:val="single" w:sz="4" w:space="0" w:color="auto"/>
+              <w:bottom w:val="single" w:sz="4" w:space="0" w:color="auto"/>
+              <w:right w:val="single" w:sz="4" w:space="0" w:color="auto"/>
+            </w:tcBorders>
+            <w:shd w:val="clear" w:color="auto" w:fill="D6E3BC" w:themeFill="accent3" w:themeFillTint="66"/>
+            <w:vAlign w:val="center"/>
+          </w:tcPr>
+          <w:p>
+            <w:pPr>
+              <w:jc w:val="center"/>
+              <w:rPr>
+                <w:b/>
+                <w:sz w:val="20"/>
+                <w:szCs w:val="20"/>
+              </w:rPr>
+            </w:pPr>
+          </w:p>
+        </w:tc>
+        <w:tc>
+          <w:tcPr>
+            <w:tcW w:w="3544" w:type="dxa"/>
+            <w:gridSpan w:val="6"/>
+            <w:tcBorders>
+              <w:top w:val="single" w:sz="4" w:space="0" w:color="auto"/>
+              <w:left w:val="single" w:sz="4" w:space="0" w:color="auto"/>
+              <w:bottom w:val="single" w:sz="4" w:space="0" w:color="auto"/>
+              <w:right w:val="single" w:sz="4" w:space="0" w:color="auto"/>
+            </w:tcBorders>
+            <w:vAlign w:val="center"/>
+          </w:tcPr>
+          <w:p>
+            <w:pPr>
+              <w:jc w:val="center"/>
+              <w:rPr>
+                <w:sz w:val="20"/>
+                <w:szCs w:val="20"/>
+              </w:rPr>
+            </w:pPr>
+            <w:r>
+              <w:rPr>
+                <w:sz w:val="20"/>
+                <w:szCs w:val="20"/>
+              </w:rPr>
+              <w:t>-l</w:t>
+            </w:r>
+          </w:p>
+        </w:tc>
+        <w:tc>
+          <w:tcPr>
+            <w:tcW w:w="3935" w:type="dxa"/>
+            <w:gridSpan w:val="2"/>
+            <w:tcBorders>
+              <w:top w:val="single" w:sz="4" w:space="0" w:color="auto"/>
+              <w:left w:val="single" w:sz="4" w:space="0" w:color="auto"/>
+              <w:bottom w:val="single" w:sz="4" w:space="0" w:color="auto"/>
+              <w:right w:val="single" w:sz="4" w:space="0" w:color="auto"/>
+            </w:tcBorders>
+            <w:vAlign w:val="center"/>
+          </w:tcPr>
+          <w:p>
+            <w:pPr>
+              <w:jc w:val="center"/>
+              <w:rPr>
+                <w:sz w:val="20"/>
+                <w:szCs w:val="20"/>
+              </w:rPr>
+            </w:pPr>
+            <w:r>
+              <w:rPr>
+                <w:sz w:val="20"/>
+                <w:szCs w:val="20"/>
+              </w:rPr>
+              <w:t xml:space="preserve">Affichage </w:t>
+            </w:r>
+            <w:proofErr w:type="spellStart"/>
+            <w:r>
+              <w:rPr>
+                <w:sz w:val="20"/>
+                <w:szCs w:val="20"/>
+              </w:rPr>
+              <w:t>mapping</w:t>
+            </w:r>
+            <w:proofErr w:type="spellEnd"/>
+            <w:r>
+              <w:rPr>
+                <w:sz w:val="20"/>
+                <w:szCs w:val="20"/>
+              </w:rPr>
+              <w:t xml:space="preserve"> existant</w:t>
+            </w:r>
+          </w:p>
+        </w:tc>
+      </w:tr>
+      <w:tr>
+        <w:trPr>
+          <w:trHeight w:val="567"/>
+        </w:trPr>
+        <w:tc>
+          <w:tcPr>
             <w:tcW w:w="9288" w:type="dxa"/>
-            <w:gridSpan w:val="8"/>
+            <w:gridSpan w:val="9"/>
             <w:tcBorders>
               <w:top w:val="single" w:sz="4" w:space="0" w:color="auto"/>
               <w:left w:val="single" w:sz="4" w:space="0" w:color="auto"/>
@@ -2149,12 +2576,424 @@
           </w:tcPr>
           <w:p>
             <w:pPr>
+              <w:jc w:val="center"/>
+              <w:rPr>
+                <w:b/>
+                <w:sz w:val="20"/>
+                <w:szCs w:val="20"/>
+              </w:rPr>
+            </w:pPr>
+            <w:r>
+              <w:rPr>
+                <w:b/>
+                <w:sz w:val="20"/>
+                <w:szCs w:val="20"/>
+              </w:rPr>
+              <w:t>AFFICHAGE REGLES</w:t>
+            </w:r>
+          </w:p>
+        </w:tc>
+      </w:tr>
+      <w:tr>
+        <w:trPr>
+          <w:trHeight w:val="567"/>
+        </w:trPr>
+        <w:tc>
+          <w:tcPr>
+            <w:tcW w:w="1809" w:type="dxa"/>
+            <w:tcBorders>
+              <w:top w:val="single" w:sz="4" w:space="0" w:color="auto"/>
+              <w:left w:val="single" w:sz="4" w:space="0" w:color="auto"/>
+              <w:bottom w:val="single" w:sz="4" w:space="0" w:color="auto"/>
+              <w:right w:val="single" w:sz="4" w:space="0" w:color="auto"/>
+            </w:tcBorders>
+            <w:shd w:val="clear" w:color="auto" w:fill="D6E3BC" w:themeFill="accent3" w:themeFillTint="66"/>
+            <w:vAlign w:val="center"/>
+          </w:tcPr>
+          <w:p>
+            <w:pPr>
+              <w:jc w:val="center"/>
+              <w:rPr>
+                <w:b/>
+                <w:sz w:val="20"/>
+                <w:szCs w:val="20"/>
+              </w:rPr>
+            </w:pPr>
+            <w:proofErr w:type="spellStart"/>
+            <w:r>
+              <w:rPr>
+                <w:b/>
+                <w:sz w:val="20"/>
+                <w:szCs w:val="20"/>
+              </w:rPr>
+              <w:t>sesearch</w:t>
+            </w:r>
+            <w:proofErr w:type="spellEnd"/>
+          </w:p>
+        </w:tc>
+        <w:tc>
+          <w:tcPr>
+            <w:tcW w:w="1701" w:type="dxa"/>
+            <w:gridSpan w:val="3"/>
+            <w:tcBorders>
+              <w:top w:val="single" w:sz="4" w:space="0" w:color="auto"/>
+              <w:left w:val="single" w:sz="4" w:space="0" w:color="auto"/>
+              <w:bottom w:val="single" w:sz="4" w:space="0" w:color="auto"/>
+              <w:right w:val="single" w:sz="4" w:space="0" w:color="auto"/>
+            </w:tcBorders>
+            <w:vAlign w:val="center"/>
+          </w:tcPr>
+          <w:p>
+            <w:pPr>
+              <w:jc w:val="center"/>
+              <w:rPr>
+                <w:sz w:val="20"/>
+                <w:szCs w:val="20"/>
+              </w:rPr>
+            </w:pPr>
+            <w:r>
+              <w:rPr>
+                <w:sz w:val="20"/>
+                <w:szCs w:val="20"/>
+              </w:rPr>
+              <w:t>--</w:t>
+            </w:r>
+            <w:proofErr w:type="spellStart"/>
+            <w:r>
+              <w:rPr>
+                <w:sz w:val="20"/>
+                <w:szCs w:val="20"/>
+              </w:rPr>
+              <w:t>allow</w:t>
+            </w:r>
+            <w:proofErr w:type="spellEnd"/>
+          </w:p>
+        </w:tc>
+        <w:tc>
+          <w:tcPr>
+            <w:tcW w:w="5778" w:type="dxa"/>
+            <w:gridSpan w:val="5"/>
+            <w:tcBorders>
+              <w:top w:val="single" w:sz="4" w:space="0" w:color="auto"/>
+              <w:left w:val="single" w:sz="4" w:space="0" w:color="auto"/>
+              <w:bottom w:val="single" w:sz="4" w:space="0" w:color="auto"/>
+              <w:right w:val="single" w:sz="4" w:space="0" w:color="auto"/>
+            </w:tcBorders>
+            <w:vAlign w:val="center"/>
+          </w:tcPr>
+          <w:p>
+            <w:pPr>
+              <w:jc w:val="center"/>
+              <w:rPr>
+                <w:sz w:val="20"/>
+                <w:szCs w:val="20"/>
+              </w:rPr>
+            </w:pPr>
+            <w:r>
+              <w:rPr>
+                <w:sz w:val="20"/>
+                <w:szCs w:val="20"/>
+              </w:rPr>
+              <w:t xml:space="preserve">Règles </w:t>
+            </w:r>
+            <w:proofErr w:type="spellStart"/>
+            <w:r>
+              <w:rPr>
+                <w:sz w:val="20"/>
+                <w:szCs w:val="20"/>
+              </w:rPr>
+              <w:t>allow</w:t>
+            </w:r>
+            <w:proofErr w:type="spellEnd"/>
+          </w:p>
+        </w:tc>
+      </w:tr>
+      <w:tr>
+        <w:trPr>
+          <w:trHeight w:val="567"/>
+        </w:trPr>
+        <w:tc>
+          <w:tcPr>
+            <w:tcW w:w="1809" w:type="dxa"/>
+            <w:tcBorders>
+              <w:top w:val="single" w:sz="4" w:space="0" w:color="auto"/>
+              <w:left w:val="single" w:sz="4" w:space="0" w:color="auto"/>
+              <w:bottom w:val="single" w:sz="4" w:space="0" w:color="auto"/>
+              <w:right w:val="single" w:sz="4" w:space="0" w:color="auto"/>
+            </w:tcBorders>
+            <w:shd w:val="clear" w:color="auto" w:fill="D6E3BC" w:themeFill="accent3" w:themeFillTint="66"/>
+            <w:vAlign w:val="center"/>
+          </w:tcPr>
+          <w:p>
+            <w:pPr>
+              <w:jc w:val="center"/>
+              <w:rPr>
+                <w:b/>
+                <w:sz w:val="20"/>
+                <w:szCs w:val="20"/>
+              </w:rPr>
+            </w:pPr>
+          </w:p>
+        </w:tc>
+        <w:tc>
+          <w:tcPr>
+            <w:tcW w:w="1701" w:type="dxa"/>
+            <w:gridSpan w:val="3"/>
+            <w:tcBorders>
+              <w:top w:val="single" w:sz="4" w:space="0" w:color="auto"/>
+              <w:left w:val="single" w:sz="4" w:space="0" w:color="auto"/>
+              <w:bottom w:val="single" w:sz="4" w:space="0" w:color="auto"/>
+              <w:right w:val="single" w:sz="4" w:space="0" w:color="auto"/>
+            </w:tcBorders>
+            <w:vAlign w:val="center"/>
+          </w:tcPr>
+          <w:p>
+            <w:pPr>
+              <w:jc w:val="center"/>
+              <w:rPr>
+                <w:sz w:val="20"/>
+                <w:szCs w:val="20"/>
+              </w:rPr>
+            </w:pPr>
+            <w:r>
+              <w:rPr>
+                <w:sz w:val="20"/>
+                <w:szCs w:val="20"/>
+              </w:rPr>
+              <w:t>-s &lt;domaine&gt;</w:t>
+            </w:r>
+          </w:p>
+        </w:tc>
+        <w:tc>
+          <w:tcPr>
+            <w:tcW w:w="5778" w:type="dxa"/>
+            <w:gridSpan w:val="5"/>
+            <w:tcBorders>
+              <w:top w:val="single" w:sz="4" w:space="0" w:color="auto"/>
+              <w:left w:val="single" w:sz="4" w:space="0" w:color="auto"/>
+              <w:bottom w:val="single" w:sz="4" w:space="0" w:color="auto"/>
+              <w:right w:val="single" w:sz="4" w:space="0" w:color="auto"/>
+            </w:tcBorders>
+            <w:vAlign w:val="center"/>
+          </w:tcPr>
+          <w:p>
+            <w:pPr>
+              <w:jc w:val="center"/>
+              <w:rPr>
+                <w:sz w:val="20"/>
+                <w:szCs w:val="20"/>
+              </w:rPr>
+            </w:pPr>
+          </w:p>
+        </w:tc>
+      </w:tr>
+      <w:tr>
+        <w:trPr>
+          <w:trHeight w:val="567"/>
+        </w:trPr>
+        <w:tc>
+          <w:tcPr>
+            <w:tcW w:w="1809" w:type="dxa"/>
+            <w:tcBorders>
+              <w:top w:val="single" w:sz="4" w:space="0" w:color="auto"/>
+              <w:left w:val="single" w:sz="4" w:space="0" w:color="auto"/>
+              <w:bottom w:val="single" w:sz="4" w:space="0" w:color="auto"/>
+              <w:right w:val="single" w:sz="4" w:space="0" w:color="auto"/>
+            </w:tcBorders>
+            <w:shd w:val="clear" w:color="auto" w:fill="D6E3BC" w:themeFill="accent3" w:themeFillTint="66"/>
+            <w:vAlign w:val="center"/>
+          </w:tcPr>
+          <w:p>
+            <w:pPr>
+              <w:jc w:val="center"/>
+              <w:rPr>
+                <w:b/>
+                <w:sz w:val="20"/>
+                <w:szCs w:val="20"/>
+              </w:rPr>
+            </w:pPr>
+          </w:p>
+        </w:tc>
+        <w:tc>
+          <w:tcPr>
+            <w:tcW w:w="1701" w:type="dxa"/>
+            <w:gridSpan w:val="3"/>
+            <w:tcBorders>
+              <w:top w:val="single" w:sz="4" w:space="0" w:color="auto"/>
+              <w:left w:val="single" w:sz="4" w:space="0" w:color="auto"/>
+              <w:bottom w:val="single" w:sz="4" w:space="0" w:color="auto"/>
+              <w:right w:val="single" w:sz="4" w:space="0" w:color="auto"/>
+            </w:tcBorders>
+            <w:vAlign w:val="center"/>
+          </w:tcPr>
+          <w:p>
+            <w:pPr>
+              <w:jc w:val="center"/>
+              <w:rPr>
+                <w:sz w:val="20"/>
+                <w:szCs w:val="20"/>
+              </w:rPr>
+            </w:pPr>
+            <w:r>
+              <w:rPr>
+                <w:sz w:val="20"/>
+                <w:szCs w:val="20"/>
+              </w:rPr>
+              <w:t>-c file</w:t>
+            </w:r>
+          </w:p>
+        </w:tc>
+        <w:tc>
+          <w:tcPr>
+            <w:tcW w:w="5778" w:type="dxa"/>
+            <w:gridSpan w:val="5"/>
+            <w:tcBorders>
+              <w:top w:val="single" w:sz="4" w:space="0" w:color="auto"/>
+              <w:left w:val="single" w:sz="4" w:space="0" w:color="auto"/>
+              <w:bottom w:val="single" w:sz="4" w:space="0" w:color="auto"/>
+              <w:right w:val="single" w:sz="4" w:space="0" w:color="auto"/>
+            </w:tcBorders>
+            <w:vAlign w:val="center"/>
+          </w:tcPr>
+          <w:p>
+            <w:pPr>
+              <w:jc w:val="center"/>
+              <w:rPr>
+                <w:sz w:val="20"/>
+                <w:szCs w:val="20"/>
+              </w:rPr>
+            </w:pPr>
+            <w:r>
+              <w:rPr>
+                <w:sz w:val="20"/>
+                <w:szCs w:val="20"/>
+              </w:rPr>
+              <w:t>Filtre par nature de la res</w:t>
+            </w:r>
+            <w:bookmarkStart w:id="0" w:name="_GoBack"/>
+            <w:bookmarkEnd w:id="0"/>
+            <w:r>
+              <w:rPr>
+                <w:sz w:val="20"/>
+                <w:szCs w:val="20"/>
+              </w:rPr>
+              <w:t>source</w:t>
+            </w:r>
+          </w:p>
+        </w:tc>
+      </w:tr>
+      <w:tr>
+        <w:trPr>
+          <w:trHeight w:val="567"/>
+        </w:trPr>
+        <w:tc>
+          <w:tcPr>
+            <w:tcW w:w="1809" w:type="dxa"/>
+            <w:tcBorders>
+              <w:top w:val="single" w:sz="4" w:space="0" w:color="auto"/>
+              <w:left w:val="single" w:sz="4" w:space="0" w:color="auto"/>
+              <w:bottom w:val="single" w:sz="4" w:space="0" w:color="auto"/>
+              <w:right w:val="single" w:sz="4" w:space="0" w:color="auto"/>
+            </w:tcBorders>
+            <w:shd w:val="clear" w:color="auto" w:fill="D6E3BC" w:themeFill="accent3" w:themeFillTint="66"/>
+            <w:vAlign w:val="center"/>
+          </w:tcPr>
+          <w:p>
+            <w:pPr>
+              <w:jc w:val="center"/>
+              <w:rPr>
+                <w:b/>
+                <w:sz w:val="20"/>
+                <w:szCs w:val="20"/>
+              </w:rPr>
+            </w:pPr>
+          </w:p>
+        </w:tc>
+        <w:tc>
+          <w:tcPr>
+            <w:tcW w:w="1701" w:type="dxa"/>
+            <w:gridSpan w:val="3"/>
+            <w:tcBorders>
+              <w:top w:val="single" w:sz="4" w:space="0" w:color="auto"/>
+              <w:left w:val="single" w:sz="4" w:space="0" w:color="auto"/>
+              <w:bottom w:val="single" w:sz="4" w:space="0" w:color="auto"/>
+              <w:right w:val="single" w:sz="4" w:space="0" w:color="auto"/>
+            </w:tcBorders>
+            <w:vAlign w:val="center"/>
+          </w:tcPr>
+          <w:p>
+            <w:pPr>
+              <w:jc w:val="center"/>
+              <w:rPr>
+                <w:sz w:val="20"/>
+                <w:szCs w:val="20"/>
+              </w:rPr>
+            </w:pPr>
+            <w:r>
+              <w:rPr>
+                <w:sz w:val="20"/>
+                <w:szCs w:val="20"/>
+              </w:rPr>
+              <w:t>-p &lt;permission&gt;</w:t>
+            </w:r>
+          </w:p>
+        </w:tc>
+        <w:tc>
+          <w:tcPr>
+            <w:tcW w:w="5778" w:type="dxa"/>
+            <w:gridSpan w:val="5"/>
+            <w:tcBorders>
+              <w:top w:val="single" w:sz="4" w:space="0" w:color="auto"/>
+              <w:left w:val="single" w:sz="4" w:space="0" w:color="auto"/>
+              <w:bottom w:val="single" w:sz="4" w:space="0" w:color="auto"/>
+              <w:right w:val="single" w:sz="4" w:space="0" w:color="auto"/>
+            </w:tcBorders>
+            <w:vAlign w:val="center"/>
+          </w:tcPr>
+          <w:p>
+            <w:pPr>
+              <w:jc w:val="center"/>
+              <w:rPr>
+                <w:sz w:val="20"/>
+                <w:szCs w:val="20"/>
+              </w:rPr>
+            </w:pPr>
+            <w:r>
+              <w:rPr>
+                <w:sz w:val="20"/>
+                <w:szCs w:val="20"/>
+              </w:rPr>
+              <w:t>Filtre</w:t>
+            </w:r>
+          </w:p>
+        </w:tc>
+      </w:tr>
+      <w:tr>
+        <w:trPr>
+          <w:trHeight w:val="567"/>
+        </w:trPr>
+        <w:tc>
+          <w:tcPr>
+            <w:tcW w:w="9288" w:type="dxa"/>
+            <w:gridSpan w:val="9"/>
+            <w:tcBorders>
+              <w:top w:val="single" w:sz="4" w:space="0" w:color="auto"/>
+              <w:left w:val="single" w:sz="4" w:space="0" w:color="auto"/>
+              <w:bottom w:val="single" w:sz="4" w:space="0" w:color="auto"/>
+              <w:right w:val="single" w:sz="4" w:space="0" w:color="auto"/>
+            </w:tcBorders>
+            <w:shd w:val="clear" w:color="auto" w:fill="F2F2F2" w:themeFill="background1" w:themeFillShade="F2"/>
+            <w:vAlign w:val="center"/>
+          </w:tcPr>
+          <w:p>
+            <w:pPr>
               <w:jc w:val="both"/>
               <w:rPr>
                 <w:sz w:val="20"/>
                 <w:szCs w:val="20"/>
               </w:rPr>
             </w:pPr>
+            <w:proofErr w:type="spellStart"/>
             <w:r>
               <w:rPr>
                 <w:b/>
@@ -2162,7 +3001,17 @@
                 <w:szCs w:val="20"/>
                 <w:u w:val="single"/>
               </w:rPr>
-              <w:t>Comments :</w:t>
+              <w:t>Comments</w:t>
+            </w:r>
+            <w:proofErr w:type="spellEnd"/>
+            <w:r>
+              <w:rPr>
+                <w:b/>
+                <w:sz w:val="20"/>
+                <w:szCs w:val="20"/>
+                <w:u w:val="single"/>
+              </w:rPr>
+              <w:t> :</w:t>
             </w:r>
           </w:p>
           <w:p>
@@ -2223,6 +3072,126 @@
     </w:sectPr>
   </w:body>
 </w:document>
+</file>
+
+<file path=word/numbering.xml><?xml version="1.0" encoding="utf-8"?>
+<w:numbering xmlns:wpc="http://schemas.microsoft.com/office/word/2010/wordprocessingCanvas" xmlns:mc="http://schemas.openxmlformats.org/markup-compatibility/2006" xmlns:o="urn:schemas-microsoft-com:office:office" xmlns:r="http://schemas.openxmlformats.org/officeDocument/2006/relationships" xmlns:m="http://schemas.openxmlformats.org/officeDocument/2006/math" xmlns:v="urn:schemas-microsoft-com:vml" xmlns:wp14="http://schemas.microsoft.com/office/word/2010/wordprocessingDrawing" xmlns:wp="http://schemas.openxmlformats.org/drawingml/2006/wordprocessingDrawing" xmlns:w10="urn:schemas-microsoft-com:office:word" xmlns:w="http://schemas.openxmlformats.org/wordprocessingml/2006/main" xmlns:w14="http://schemas.microsoft.com/office/word/2010/wordml" xmlns:wpg="http://schemas.microsoft.com/office/word/2010/wordprocessingGroup" xmlns:wpi="http://schemas.microsoft.com/office/word/2010/wordprocessingInk" xmlns:wne="http://schemas.microsoft.com/office/word/2006/wordml" xmlns:wps="http://schemas.microsoft.com/office/word/2010/wordprocessingShape" mc:Ignorable="w14 wp14">
+  <w:abstractNum w:abstractNumId="0">
+    <w:nsid w:val="3EB0208E"/>
+    <w:multiLevelType w:val="hybridMultilevel"/>
+    <w:tmpl w:val="93F810EC"/>
+    <w:lvl w:ilvl="0" w:tplc="280CC51E">
+      <w:numFmt w:val="bullet"/>
+      <w:lvlText w:val="-"/>
+      <w:lvlJc w:val="left"/>
+      <w:pPr>
+        <w:ind w:left="720" w:hanging="360"/>
+      </w:pPr>
+      <w:rPr>
+        <w:rFonts w:ascii="Calibri" w:eastAsiaTheme="minorHAnsi" w:hAnsi="Calibri" w:cs="Calibri" w:hint="default"/>
+      </w:rPr>
+    </w:lvl>
+    <w:lvl w:ilvl="1" w:tplc="040C0003" w:tentative="1">
+      <w:start w:val="1"/>
+      <w:numFmt w:val="bullet"/>
+      <w:lvlText w:val="o"/>
+      <w:lvlJc w:val="left"/>
+      <w:pPr>
+        <w:ind w:left="1440" w:hanging="360"/>
+      </w:pPr>
+      <w:rPr>
+        <w:rFonts w:ascii="Courier New" w:hAnsi="Courier New" w:cs="Courier New" w:hint="default"/>
+      </w:rPr>
+    </w:lvl>
+    <w:lvl w:ilvl="2" w:tplc="040C0005" w:tentative="1">
+      <w:start w:val="1"/>
+      <w:numFmt w:val="bullet"/>
+      <w:lvlText w:val=""/>
+      <w:lvlJc w:val="left"/>
+      <w:pPr>
+        <w:ind w:left="2160" w:hanging="360"/>
+      </w:pPr>
+      <w:rPr>
+        <w:rFonts w:ascii="Wingdings" w:hAnsi="Wingdings" w:hint="default"/>
+      </w:rPr>
+    </w:lvl>
+    <w:lvl w:ilvl="3" w:tplc="040C0001" w:tentative="1">
+      <w:start w:val="1"/>
+      <w:numFmt w:val="bullet"/>
+      <w:lvlText w:val=""/>
+      <w:lvlJc w:val="left"/>
+      <w:pPr>
+        <w:ind w:left="2880" w:hanging="360"/>
+      </w:pPr>
+      <w:rPr>
+        <w:rFonts w:ascii="Symbol" w:hAnsi="Symbol" w:hint="default"/>
+      </w:rPr>
+    </w:lvl>
+    <w:lvl w:ilvl="4" w:tplc="040C0003" w:tentative="1">
+      <w:start w:val="1"/>
+      <w:numFmt w:val="bullet"/>
+      <w:lvlText w:val="o"/>
+      <w:lvlJc w:val="left"/>
+      <w:pPr>
+        <w:ind w:left="3600" w:hanging="360"/>
+      </w:pPr>
+      <w:rPr>
+        <w:rFonts w:ascii="Courier New" w:hAnsi="Courier New" w:cs="Courier New" w:hint="default"/>
+      </w:rPr>
+    </w:lvl>
+    <w:lvl w:ilvl="5" w:tplc="040C0005" w:tentative="1">
+      <w:start w:val="1"/>
+      <w:numFmt w:val="bullet"/>
+      <w:lvlText w:val=""/>
+      <w:lvlJc w:val="left"/>
+      <w:pPr>
+        <w:ind w:left="4320" w:hanging="360"/>
+      </w:pPr>
+      <w:rPr>
+        <w:rFonts w:ascii="Wingdings" w:hAnsi="Wingdings" w:hint="default"/>
+      </w:rPr>
+    </w:lvl>
+    <w:lvl w:ilvl="6" w:tplc="040C0001" w:tentative="1">
+      <w:start w:val="1"/>
+      <w:numFmt w:val="bullet"/>
+      <w:lvlText w:val=""/>
+      <w:lvlJc w:val="left"/>
+      <w:pPr>
+        <w:ind w:left="5040" w:hanging="360"/>
+      </w:pPr>
+      <w:rPr>
+        <w:rFonts w:ascii="Symbol" w:hAnsi="Symbol" w:hint="default"/>
+      </w:rPr>
+    </w:lvl>
+    <w:lvl w:ilvl="7" w:tplc="040C0003" w:tentative="1">
+      <w:start w:val="1"/>
+      <w:numFmt w:val="bullet"/>
+      <w:lvlText w:val="o"/>
+      <w:lvlJc w:val="left"/>
+      <w:pPr>
+        <w:ind w:left="5760" w:hanging="360"/>
+      </w:pPr>
+      <w:rPr>
+        <w:rFonts w:ascii="Courier New" w:hAnsi="Courier New" w:cs="Courier New" w:hint="default"/>
+      </w:rPr>
+    </w:lvl>
+    <w:lvl w:ilvl="8" w:tplc="040C0005" w:tentative="1">
+      <w:start w:val="1"/>
+      <w:numFmt w:val="bullet"/>
+      <w:lvlText w:val=""/>
+      <w:lvlJc w:val="left"/>
+      <w:pPr>
+        <w:ind w:left="6480" w:hanging="360"/>
+      </w:pPr>
+      <w:rPr>
+        <w:rFonts w:ascii="Wingdings" w:hAnsi="Wingdings" w:hint="default"/>
+      </w:rPr>
+    </w:lvl>
+  </w:abstractNum>
+  <w:num w:numId="1">
+    <w:abstractNumId w:val="0"/>
+  </w:num>
+</w:numbering>
 </file>
 
 <file path=word/styles.xml><?xml version="1.0" encoding="utf-8"?>
@@ -2432,6 +3401,17 @@
         <w:insideV w:val="single" w:sz="4" w:space="0" w:color="auto"/>
       </w:tblBorders>
     </w:tblPr>
+  </w:style>
+  <w:style w:type="paragraph" w:styleId="Paragraphedeliste">
+    <w:name w:val="List Paragraph"/>
+    <w:basedOn w:val="Normal"/>
+    <w:uiPriority w:val="34"/>
+    <w:qFormat/>
+    <w:rsid w:val="001A14F1"/>
+    <w:pPr>
+      <w:ind w:left="720"/>
+      <w:contextualSpacing/>
+    </w:pPr>
   </w:style>
 </w:styles>
 </file>
@@ -2643,6 +3623,17 @@
         <w:insideV w:val="single" w:sz="4" w:space="0" w:color="auto"/>
       </w:tblBorders>
     </w:tblPr>
+  </w:style>
+  <w:style w:type="paragraph" w:styleId="Paragraphedeliste">
+    <w:name w:val="List Paragraph"/>
+    <w:basedOn w:val="Normal"/>
+    <w:uiPriority w:val="34"/>
+    <w:qFormat/>
+    <w:rsid w:val="001A14F1"/>
+    <w:pPr>
+      <w:ind w:left="720"/>
+      <w:contextualSpacing/>
+    </w:pPr>
   </w:style>
 </w:styles>
 </file>
